--- a/INformation Security/Assignment 1.docx
+++ b/INformation Security/Assignment 1.docx
@@ -61,21 +61,7 @@
         <w:rPr>
           <w:rFonts w:ascii="Times New Roman" w:hAnsi="Times New Roman" w:cs="Times New Roman"/>
         </w:rPr>
-        <w:t xml:space="preserve">Given that </w:t>
-      </w:r>
-      <w:proofErr w:type="spellStart"/>
-      <w:r>
-        <w:rPr>
-          <w:rFonts w:ascii="Times New Roman" w:hAnsi="Times New Roman" w:cs="Times New Roman"/>
-        </w:rPr>
-        <w:t>cz</w:t>
-      </w:r>
-      <w:proofErr w:type="spellEnd"/>
-      <w:r>
-        <w:rPr>
-          <w:rFonts w:ascii="Times New Roman" w:hAnsi="Times New Roman" w:cs="Times New Roman"/>
-        </w:rPr>
-        <w:t xml:space="preserve"> corresponds to LM and that we know the substitution rule. We get the following two equations</w:t>
+        <w:t>Given that cz corresponds to LM and that we know the substitution rule. We get the following two equations</w:t>
       </w:r>
     </w:p>
     <w:p>
@@ -231,47 +217,19 @@
         <w:rPr>
           <w:rFonts w:ascii="Times New Roman" w:hAnsi="Times New Roman" w:cs="Times New Roman"/>
         </w:rPr>
-        <w:t xml:space="preserve">Therefore, we need to solve the equation 1 </w:t>
-      </w:r>
-      <w:r>
-        <w:rPr>
-          <w:rFonts w:ascii="Times New Roman" w:hAnsi="Times New Roman" w:cs="Times New Roman"/>
-        </w:rPr>
-        <w:t>≡</w:t>
-      </w:r>
-      <w:r>
-        <w:rPr>
-          <w:rFonts w:ascii="Times New Roman" w:hAnsi="Times New Roman" w:cs="Times New Roman"/>
-        </w:rPr>
-        <w:t xml:space="preserve"> 23a mod 26, to do this, we need to find the modulo inverse of the above equation (</w:t>
-      </w:r>
-      <w:proofErr w:type="spellStart"/>
-      <w:r>
-        <w:rPr>
-          <w:rFonts w:ascii="Times New Roman" w:hAnsi="Times New Roman" w:cs="Times New Roman"/>
-        </w:rPr>
-        <w:t>i.e</w:t>
-      </w:r>
-      <w:proofErr w:type="spellEnd"/>
-      <w:r>
-        <w:rPr>
-          <w:rFonts w:ascii="Times New Roman" w:hAnsi="Times New Roman" w:cs="Times New Roman"/>
-        </w:rPr>
-        <w:t xml:space="preserve"> find a </w:t>
-      </w:r>
-      <w:proofErr w:type="spellStart"/>
-      <w:r>
-        <w:rPr>
-          <w:rFonts w:ascii="Times New Roman" w:hAnsi="Times New Roman" w:cs="Times New Roman"/>
-        </w:rPr>
-        <w:t>s.t.</w:t>
-      </w:r>
-      <w:proofErr w:type="spellEnd"/>
-      <w:r>
-        <w:rPr>
-          <w:rFonts w:ascii="Times New Roman" w:hAnsi="Times New Roman" w:cs="Times New Roman"/>
-        </w:rPr>
-        <w:t xml:space="preserve"> 23 * a would give us a remainder of 1 if we divide by 26). </w:t>
+        <w:t xml:space="preserve">Therefore, we need to solve the equation </w:t>
+      </w:r>
+      <w:r>
+        <w:rPr>
+          <w:rFonts w:ascii="Times New Roman" w:hAnsi="Times New Roman" w:cs="Times New Roman"/>
+        </w:rPr>
+        <w:t>1 ≡</w:t>
+      </w:r>
+      <w:r>
+        <w:rPr>
+          <w:rFonts w:ascii="Times New Roman" w:hAnsi="Times New Roman" w:cs="Times New Roman"/>
+        </w:rPr>
+        <w:t xml:space="preserve"> 23a mod 26, to do this, we need to find the modulo inverse of the above equation (i.e find a s.t. 23 * a would give us a remainder of 1 if we divide by 26). </w:t>
       </w:r>
     </w:p>
     <w:p>
@@ -297,21 +255,37 @@
         <w:rPr>
           <w:rFonts w:ascii="Times New Roman" w:hAnsi="Times New Roman" w:cs="Times New Roman"/>
         </w:rPr>
-        <w:t xml:space="preserve">To do this, we first use the Euclidean Algorithm to find the modulo inverse. As the </w:t>
-      </w:r>
-      <w:proofErr w:type="spellStart"/>
-      <w:r>
-        <w:rPr>
-          <w:rFonts w:ascii="Times New Roman" w:hAnsi="Times New Roman" w:cs="Times New Roman"/>
-        </w:rPr>
-        <w:t>gcd</w:t>
-      </w:r>
-      <w:proofErr w:type="spellEnd"/>
-      <w:r>
-        <w:rPr>
-          <w:rFonts w:ascii="Times New Roman" w:hAnsi="Times New Roman" w:cs="Times New Roman"/>
-        </w:rPr>
-        <w:t xml:space="preserve"> of 23 and 26 is 1, we know there is a modulo inverse. So know we just need to find it using the extended Euclidean algorithm. </w:t>
+        <w:t xml:space="preserve">To do this, we first </w:t>
+      </w:r>
+      <w:r>
+        <w:rPr>
+          <w:rFonts w:ascii="Times New Roman" w:hAnsi="Times New Roman" w:cs="Times New Roman"/>
+        </w:rPr>
+        <w:t>check if the gcd of 23 and 26 is 1</w:t>
+      </w:r>
+      <w:r>
+        <w:rPr>
+          <w:rFonts w:ascii="Times New Roman" w:hAnsi="Times New Roman" w:cs="Times New Roman"/>
+        </w:rPr>
+        <w:t xml:space="preserve">. As the gcd of 23 and 26 is 1, we know there is a modulo inverse. So </w:t>
+      </w:r>
+      <w:r>
+        <w:rPr>
+          <w:rFonts w:ascii="Times New Roman" w:hAnsi="Times New Roman" w:cs="Times New Roman"/>
+        </w:rPr>
+        <w:t>now</w:t>
+      </w:r>
+      <w:r>
+        <w:rPr>
+          <w:rFonts w:ascii="Times New Roman" w:hAnsi="Times New Roman" w:cs="Times New Roman"/>
+        </w:rPr>
+        <w:t xml:space="preserve"> we just need to find it</w:t>
+      </w:r>
+      <w:r>
+        <w:rPr>
+          <w:rFonts w:ascii="Times New Roman" w:hAnsi="Times New Roman" w:cs="Times New Roman"/>
+        </w:rPr>
+        <w:t>.</w:t>
       </w:r>
     </w:p>
     <w:p>
@@ -337,13 +311,37 @@
         <w:rPr>
           <w:rFonts w:ascii="Times New Roman" w:hAnsi="Times New Roman" w:cs="Times New Roman"/>
         </w:rPr>
-        <w:t>Step 0</w:t>
-      </w:r>
-      <w:r>
-        <w:rPr>
-          <w:rFonts w:ascii="Times New Roman" w:hAnsi="Times New Roman" w:cs="Times New Roman"/>
-        </w:rPr>
-        <w:t>: 26/23 = 1 reminder 3 which is the same as 26 = 23 * 1 + 3</w:t>
+        <w:t>By looping through all values in the range 0 to 25, we find that 17</w:t>
+      </w:r>
+      <w:r>
+        <w:rPr>
+          <w:rFonts w:ascii="Times New Roman" w:hAnsi="Times New Roman" w:cs="Times New Roman"/>
+        </w:rPr>
+        <w:t xml:space="preserve"> </w:t>
+      </w:r>
+      <w:r>
+        <w:rPr>
+          <w:rFonts w:ascii="Times New Roman" w:hAnsi="Times New Roman" w:cs="Times New Roman"/>
+        </w:rPr>
+        <w:t>*23 mod 26</w:t>
+      </w:r>
+      <w:r>
+        <w:rPr>
+          <w:rFonts w:ascii="Times New Roman" w:hAnsi="Times New Roman" w:cs="Times New Roman"/>
+        </w:rPr>
+        <w:t>≡</w:t>
+      </w:r>
+      <w:r>
+        <w:rPr>
+          <w:rFonts w:ascii="Times New Roman" w:hAnsi="Times New Roman" w:cs="Times New Roman"/>
+        </w:rPr>
+        <w:t xml:space="preserve"> </w:t>
+      </w:r>
+      <w:r>
+        <w:rPr>
+          <w:rFonts w:ascii="Times New Roman" w:hAnsi="Times New Roman" w:cs="Times New Roman"/>
+        </w:rPr>
+        <w:t xml:space="preserve">1 </w:t>
       </w:r>
     </w:p>
     <w:p>
@@ -369,73 +367,7 @@
         <w:rPr>
           <w:rFonts w:ascii="Times New Roman" w:hAnsi="Times New Roman" w:cs="Times New Roman"/>
         </w:rPr>
-        <w:t xml:space="preserve">Step </w:t>
-      </w:r>
-      <w:r>
-        <w:rPr>
-          <w:rFonts w:ascii="Times New Roman" w:hAnsi="Times New Roman" w:cs="Times New Roman"/>
-        </w:rPr>
-        <w:t>1</w:t>
-      </w:r>
-      <w:r>
-        <w:rPr>
-          <w:rFonts w:ascii="Times New Roman" w:hAnsi="Times New Roman" w:cs="Times New Roman"/>
-        </w:rPr>
-        <w:t xml:space="preserve">: </w:t>
-      </w:r>
-      <w:r>
-        <w:rPr>
-          <w:rFonts w:ascii="Times New Roman" w:hAnsi="Times New Roman" w:cs="Times New Roman"/>
-        </w:rPr>
-        <w:t xml:space="preserve">23/3 = 7 reminder 2 </w:t>
-      </w:r>
-      <w:r>
-        <w:rPr>
-          <w:rFonts w:ascii="Times New Roman" w:hAnsi="Times New Roman" w:cs="Times New Roman"/>
-        </w:rPr>
-        <w:t xml:space="preserve">which is the same as </w:t>
-      </w:r>
-      <w:r>
-        <w:rPr>
-          <w:rFonts w:ascii="Times New Roman" w:hAnsi="Times New Roman" w:cs="Times New Roman"/>
-        </w:rPr>
-        <w:t>23</w:t>
-      </w:r>
-      <w:r>
-        <w:rPr>
-          <w:rFonts w:ascii="Times New Roman" w:hAnsi="Times New Roman" w:cs="Times New Roman"/>
-        </w:rPr>
-        <w:t xml:space="preserve"> = </w:t>
-      </w:r>
-      <w:r>
-        <w:rPr>
-          <w:rFonts w:ascii="Times New Roman" w:hAnsi="Times New Roman" w:cs="Times New Roman"/>
-        </w:rPr>
-        <w:t>7</w:t>
-      </w:r>
-      <w:r>
-        <w:rPr>
-          <w:rFonts w:ascii="Times New Roman" w:hAnsi="Times New Roman" w:cs="Times New Roman"/>
-        </w:rPr>
-        <w:t xml:space="preserve"> * </w:t>
-      </w:r>
-      <w:r>
-        <w:rPr>
-          <w:rFonts w:ascii="Times New Roman" w:hAnsi="Times New Roman" w:cs="Times New Roman"/>
-        </w:rPr>
-        <w:t>3</w:t>
-      </w:r>
-      <w:r>
-        <w:rPr>
-          <w:rFonts w:ascii="Times New Roman" w:hAnsi="Times New Roman" w:cs="Times New Roman"/>
-        </w:rPr>
-        <w:t xml:space="preserve"> + </w:t>
-      </w:r>
-      <w:r>
-        <w:rPr>
-          <w:rFonts w:ascii="Times New Roman" w:hAnsi="Times New Roman" w:cs="Times New Roman"/>
-        </w:rPr>
-        <w:t>2</w:t>
+        <w:t>Therefore a = 17</w:t>
       </w:r>
     </w:p>
     <w:p>
@@ -447,10 +379,15 @@
           <w:rFonts w:ascii="Times New Roman" w:hAnsi="Times New Roman" w:cs="Times New Roman"/>
         </w:rPr>
       </w:pPr>
+      <w:r>
+        <w:rPr>
+          <w:rFonts w:ascii="Times New Roman" w:hAnsi="Times New Roman" w:cs="Times New Roman"/>
+        </w:rPr>
+        <w:t>Now that we know a = 17 we can substitute it back into the following equation</w:t>
+      </w:r>
     </w:p>
     <w:p>
       <w:pPr>
-        <w:pStyle w:val="ListParagraph"/>
         <w:spacing w:line="360" w:lineRule="auto"/>
         <w:ind w:left="1440"/>
         <w:rPr>
@@ -461,76 +398,62 @@
         <w:rPr>
           <w:rFonts w:ascii="Times New Roman" w:hAnsi="Times New Roman" w:cs="Times New Roman"/>
         </w:rPr>
-        <w:t xml:space="preserve">Step </w:t>
-      </w:r>
-      <w:r>
-        <w:rPr>
-          <w:rFonts w:ascii="Times New Roman" w:hAnsi="Times New Roman" w:cs="Times New Roman"/>
-        </w:rPr>
-        <w:t>2</w:t>
-      </w:r>
-      <w:r>
-        <w:rPr>
-          <w:rFonts w:ascii="Times New Roman" w:hAnsi="Times New Roman" w:cs="Times New Roman"/>
-        </w:rPr>
-        <w:t xml:space="preserve">: </w:t>
-      </w:r>
-      <w:r>
-        <w:rPr>
-          <w:rFonts w:ascii="Times New Roman" w:hAnsi="Times New Roman" w:cs="Times New Roman"/>
-        </w:rPr>
-        <w:t xml:space="preserve">3/2 = 1 reminder 1 </w:t>
-      </w:r>
-      <w:r>
-        <w:rPr>
-          <w:rFonts w:ascii="Times New Roman" w:hAnsi="Times New Roman" w:cs="Times New Roman"/>
-        </w:rPr>
-        <w:t xml:space="preserve">which is the same as </w:t>
-      </w:r>
-      <w:r>
-        <w:rPr>
-          <w:rFonts w:ascii="Times New Roman" w:hAnsi="Times New Roman" w:cs="Times New Roman"/>
-        </w:rPr>
-        <w:t>3</w:t>
-      </w:r>
-      <w:r>
-        <w:rPr>
-          <w:rFonts w:ascii="Times New Roman" w:hAnsi="Times New Roman" w:cs="Times New Roman"/>
-        </w:rPr>
-        <w:t xml:space="preserve"> = </w:t>
-      </w:r>
-      <w:r>
-        <w:rPr>
-          <w:rFonts w:ascii="Times New Roman" w:hAnsi="Times New Roman" w:cs="Times New Roman"/>
-        </w:rPr>
-        <w:t>2</w:t>
-      </w:r>
-      <w:r>
-        <w:rPr>
-          <w:rFonts w:ascii="Times New Roman" w:hAnsi="Times New Roman" w:cs="Times New Roman"/>
-        </w:rPr>
-        <w:t xml:space="preserve"> * 1 + </w:t>
-      </w:r>
-      <w:r>
-        <w:rPr>
-          <w:rFonts w:ascii="Times New Roman" w:hAnsi="Times New Roman" w:cs="Times New Roman"/>
-        </w:rPr>
-        <w:t>1</w:t>
+        <w:t xml:space="preserve">11 </w:t>
+      </w:r>
+      <w:r>
+        <w:rPr>
+          <w:rFonts w:ascii="Times New Roman" w:hAnsi="Times New Roman" w:cs="Times New Roman"/>
+        </w:rPr>
+        <w:t xml:space="preserve">= (2 * a + </w:t>
+      </w:r>
+      <w:r>
+        <w:rPr>
+          <w:rFonts w:ascii="Times New Roman" w:hAnsi="Times New Roman" w:cs="Times New Roman"/>
+        </w:rPr>
+        <w:t>b) mod</w:t>
+      </w:r>
+      <w:r>
+        <w:rPr>
+          <w:rFonts w:ascii="Times New Roman" w:hAnsi="Times New Roman" w:cs="Times New Roman"/>
+        </w:rPr>
+        <w:t xml:space="preserve"> 26 </w:t>
       </w:r>
     </w:p>
     <w:p>
       <w:pPr>
-        <w:pStyle w:val="ListParagraph"/>
         <w:spacing w:line="360" w:lineRule="auto"/>
         <w:ind w:left="1440"/>
         <w:rPr>
           <w:rFonts w:ascii="Times New Roman" w:hAnsi="Times New Roman" w:cs="Times New Roman"/>
         </w:rPr>
       </w:pPr>
+      <w:r>
+        <w:rPr>
+          <w:rFonts w:ascii="Times New Roman" w:hAnsi="Times New Roman" w:cs="Times New Roman"/>
+        </w:rPr>
+        <w:t>11 = (</w:t>
+      </w:r>
+      <w:r>
+        <w:rPr>
+          <w:rFonts w:ascii="Times New Roman" w:hAnsi="Times New Roman" w:cs="Times New Roman"/>
+        </w:rPr>
+        <w:t xml:space="preserve">34 </w:t>
+      </w:r>
+      <w:r>
+        <w:rPr>
+          <w:rFonts w:ascii="Times New Roman" w:hAnsi="Times New Roman" w:cs="Times New Roman"/>
+        </w:rPr>
+        <w:t>+ b</w:t>
+      </w:r>
+      <w:r>
+        <w:rPr>
+          <w:rFonts w:ascii="Times New Roman" w:hAnsi="Times New Roman" w:cs="Times New Roman"/>
+        </w:rPr>
+        <w:t>) mod 26</w:t>
+      </w:r>
     </w:p>
     <w:p>
       <w:pPr>
-        <w:pStyle w:val="ListParagraph"/>
         <w:spacing w:line="360" w:lineRule="auto"/>
         <w:ind w:left="1440"/>
         <w:rPr>
@@ -541,22 +464,26 @@
         <w:rPr>
           <w:rFonts w:ascii="Times New Roman" w:hAnsi="Times New Roman" w:cs="Times New Roman"/>
         </w:rPr>
-        <w:t xml:space="preserve">Step 3: 2/2 = 1 </w:t>
+        <w:t>-23 = b mod 26</w:t>
       </w:r>
     </w:p>
     <w:p>
       <w:pPr>
-        <w:pStyle w:val="ListParagraph"/>
         <w:spacing w:line="360" w:lineRule="auto"/>
         <w:ind w:left="1440"/>
         <w:rPr>
           <w:rFonts w:ascii="Times New Roman" w:hAnsi="Times New Roman" w:cs="Times New Roman"/>
         </w:rPr>
       </w:pPr>
+      <w:r>
+        <w:rPr>
+          <w:rFonts w:ascii="Times New Roman" w:hAnsi="Times New Roman" w:cs="Times New Roman"/>
+        </w:rPr>
+        <w:t xml:space="preserve">Therefore b = 3 </w:t>
+      </w:r>
     </w:p>
     <w:p>
       <w:pPr>
-        <w:pStyle w:val="ListParagraph"/>
         <w:spacing w:line="360" w:lineRule="auto"/>
         <w:ind w:left="1440"/>
         <w:rPr>
@@ -568,602 +495,6 @@
           <w:rFonts w:ascii="Times New Roman" w:hAnsi="Times New Roman" w:cs="Times New Roman"/>
         </w:rPr>
         <w:lastRenderedPageBreak/>
-        <w:t>From here we re-write the equations in terms of the remainder:</w:t>
-      </w:r>
-    </w:p>
-    <w:p>
-      <w:pPr>
-        <w:pStyle w:val="ListParagraph"/>
-        <w:spacing w:line="360" w:lineRule="auto"/>
-        <w:ind w:left="1440"/>
-        <w:rPr>
-          <w:rFonts w:ascii="Times New Roman" w:hAnsi="Times New Roman" w:cs="Times New Roman"/>
-        </w:rPr>
-      </w:pPr>
-    </w:p>
-    <w:p>
-      <w:pPr>
-        <w:pStyle w:val="ListParagraph"/>
-        <w:spacing w:line="360" w:lineRule="auto"/>
-        <w:ind w:left="1440"/>
-        <w:rPr>
-          <w:rFonts w:ascii="Times New Roman" w:hAnsi="Times New Roman" w:cs="Times New Roman"/>
-        </w:rPr>
-      </w:pPr>
-      <w:r>
-        <w:rPr>
-          <w:rFonts w:ascii="Times New Roman" w:hAnsi="Times New Roman" w:cs="Times New Roman"/>
-        </w:rPr>
-        <w:t>3</w:t>
-      </w:r>
-      <w:r>
-        <w:rPr>
-          <w:rFonts w:ascii="Times New Roman" w:hAnsi="Times New Roman" w:cs="Times New Roman"/>
-        </w:rPr>
-        <w:t xml:space="preserve"> = 26 – 23 * 1 </w:t>
-      </w:r>
-    </w:p>
-    <w:p>
-      <w:pPr>
-        <w:pStyle w:val="ListParagraph"/>
-        <w:spacing w:line="360" w:lineRule="auto"/>
-        <w:ind w:left="1440"/>
-        <w:rPr>
-          <w:rFonts w:ascii="Times New Roman" w:hAnsi="Times New Roman" w:cs="Times New Roman"/>
-        </w:rPr>
-      </w:pPr>
-    </w:p>
-    <w:p>
-      <w:pPr>
-        <w:pStyle w:val="ListParagraph"/>
-        <w:spacing w:line="360" w:lineRule="auto"/>
-        <w:ind w:left="1440"/>
-        <w:rPr>
-          <w:rFonts w:ascii="Times New Roman" w:hAnsi="Times New Roman" w:cs="Times New Roman"/>
-        </w:rPr>
-      </w:pPr>
-      <w:r>
-        <w:rPr>
-          <w:rFonts w:ascii="Times New Roman" w:hAnsi="Times New Roman" w:cs="Times New Roman"/>
-        </w:rPr>
-        <w:t xml:space="preserve">2= 23 – 7 * 3 </w:t>
-      </w:r>
-    </w:p>
-    <w:p>
-      <w:pPr>
-        <w:pStyle w:val="ListParagraph"/>
-        <w:spacing w:line="360" w:lineRule="auto"/>
-        <w:ind w:left="1440"/>
-        <w:rPr>
-          <w:rFonts w:ascii="Times New Roman" w:hAnsi="Times New Roman" w:cs="Times New Roman"/>
-        </w:rPr>
-      </w:pPr>
-    </w:p>
-    <w:p>
-      <w:pPr>
-        <w:pStyle w:val="ListParagraph"/>
-        <w:spacing w:line="360" w:lineRule="auto"/>
-        <w:ind w:left="1440"/>
-        <w:rPr>
-          <w:rFonts w:ascii="Times New Roman" w:hAnsi="Times New Roman" w:cs="Times New Roman"/>
-        </w:rPr>
-      </w:pPr>
-      <w:r>
-        <w:rPr>
-          <w:rFonts w:ascii="Times New Roman" w:hAnsi="Times New Roman" w:cs="Times New Roman"/>
-        </w:rPr>
-        <w:t>1= 3 – 2 * 1</w:t>
-      </w:r>
-    </w:p>
-    <w:p>
-      <w:pPr>
-        <w:pStyle w:val="ListParagraph"/>
-        <w:spacing w:line="360" w:lineRule="auto"/>
-        <w:ind w:left="1440"/>
-        <w:rPr>
-          <w:rFonts w:ascii="Times New Roman" w:hAnsi="Times New Roman" w:cs="Times New Roman"/>
-        </w:rPr>
-      </w:pPr>
-    </w:p>
-    <w:p>
-      <w:pPr>
-        <w:pStyle w:val="ListParagraph"/>
-        <w:spacing w:line="360" w:lineRule="auto"/>
-        <w:ind w:left="1440"/>
-        <w:rPr>
-          <w:rFonts w:ascii="Times New Roman" w:hAnsi="Times New Roman" w:cs="Times New Roman"/>
-        </w:rPr>
-      </w:pPr>
-      <w:r>
-        <w:rPr>
-          <w:rFonts w:ascii="Times New Roman" w:hAnsi="Times New Roman" w:cs="Times New Roman"/>
-        </w:rPr>
-        <w:t xml:space="preserve">Then we substitute </w:t>
-      </w:r>
-      <w:r>
-        <w:rPr>
-          <w:rFonts w:ascii="Times New Roman" w:hAnsi="Times New Roman" w:cs="Times New Roman"/>
-        </w:rPr>
-        <w:t xml:space="preserve">2= 23 – 7 * 3 </w:t>
-      </w:r>
-      <w:r>
-        <w:rPr>
-          <w:rFonts w:ascii="Times New Roman" w:hAnsi="Times New Roman" w:cs="Times New Roman"/>
-        </w:rPr>
-        <w:t>in:</w:t>
-      </w:r>
-    </w:p>
-    <w:p>
-      <w:pPr>
-        <w:pStyle w:val="ListParagraph"/>
-        <w:spacing w:line="360" w:lineRule="auto"/>
-        <w:ind w:left="1440"/>
-        <w:rPr>
-          <w:rFonts w:ascii="Times New Roman" w:hAnsi="Times New Roman" w:cs="Times New Roman"/>
-        </w:rPr>
-      </w:pPr>
-    </w:p>
-    <w:p>
-      <w:pPr>
-        <w:pStyle w:val="ListParagraph"/>
-        <w:spacing w:line="360" w:lineRule="auto"/>
-        <w:ind w:left="1440"/>
-        <w:rPr>
-          <w:rFonts w:ascii="Times New Roman" w:hAnsi="Times New Roman" w:cs="Times New Roman"/>
-        </w:rPr>
-      </w:pPr>
-      <w:r>
-        <w:rPr>
-          <w:rFonts w:ascii="Times New Roman" w:hAnsi="Times New Roman" w:cs="Times New Roman"/>
-        </w:rPr>
-        <w:t xml:space="preserve">1= 3 – </w:t>
-      </w:r>
-      <w:r>
-        <w:rPr>
-          <w:rFonts w:ascii="Times New Roman" w:hAnsi="Times New Roman" w:cs="Times New Roman"/>
-        </w:rPr>
-        <w:t>(</w:t>
-      </w:r>
-      <w:r>
-        <w:rPr>
-          <w:rFonts w:ascii="Times New Roman" w:hAnsi="Times New Roman" w:cs="Times New Roman"/>
-        </w:rPr>
-        <w:t xml:space="preserve">23 – 7 * </w:t>
-      </w:r>
-      <w:r>
-        <w:rPr>
-          <w:rFonts w:ascii="Times New Roman" w:hAnsi="Times New Roman" w:cs="Times New Roman"/>
-        </w:rPr>
-        <w:t>3)</w:t>
-      </w:r>
-      <w:r>
-        <w:rPr>
-          <w:rFonts w:ascii="Times New Roman" w:hAnsi="Times New Roman" w:cs="Times New Roman"/>
-        </w:rPr>
-        <w:t xml:space="preserve"> </w:t>
-      </w:r>
-    </w:p>
-    <w:p>
-      <w:pPr>
-        <w:pStyle w:val="ListParagraph"/>
-        <w:spacing w:line="360" w:lineRule="auto"/>
-        <w:ind w:left="1440"/>
-        <w:rPr>
-          <w:rFonts w:ascii="Times New Roman" w:hAnsi="Times New Roman" w:cs="Times New Roman"/>
-        </w:rPr>
-      </w:pPr>
-    </w:p>
-    <w:p>
-      <w:pPr>
-        <w:pStyle w:val="ListParagraph"/>
-        <w:spacing w:line="360" w:lineRule="auto"/>
-        <w:ind w:left="1440"/>
-        <w:rPr>
-          <w:rFonts w:ascii="Times New Roman" w:hAnsi="Times New Roman" w:cs="Times New Roman"/>
-        </w:rPr>
-      </w:pPr>
-      <w:r>
-        <w:rPr>
-          <w:rFonts w:ascii="Times New Roman" w:hAnsi="Times New Roman" w:cs="Times New Roman"/>
-        </w:rPr>
-        <w:t xml:space="preserve">1 = 3 - 23 + 7 * 3 </w:t>
-      </w:r>
-    </w:p>
-    <w:p>
-      <w:pPr>
-        <w:pStyle w:val="ListParagraph"/>
-        <w:spacing w:line="360" w:lineRule="auto"/>
-        <w:ind w:left="1440"/>
-        <w:rPr>
-          <w:rFonts w:ascii="Times New Roman" w:hAnsi="Times New Roman" w:cs="Times New Roman"/>
-        </w:rPr>
-      </w:pPr>
-    </w:p>
-    <w:p>
-      <w:pPr>
-        <w:pStyle w:val="ListParagraph"/>
-        <w:spacing w:line="360" w:lineRule="auto"/>
-        <w:ind w:left="1440"/>
-        <w:rPr>
-          <w:rFonts w:ascii="Times New Roman" w:hAnsi="Times New Roman" w:cs="Times New Roman"/>
-        </w:rPr>
-      </w:pPr>
-      <w:r>
-        <w:rPr>
-          <w:rFonts w:ascii="Times New Roman" w:hAnsi="Times New Roman" w:cs="Times New Roman"/>
-        </w:rPr>
-        <w:t>1 = -23 + 3 * 8</w:t>
-      </w:r>
-    </w:p>
-    <w:p>
-      <w:pPr>
-        <w:pStyle w:val="ListParagraph"/>
-        <w:spacing w:line="360" w:lineRule="auto"/>
-        <w:ind w:left="1440"/>
-        <w:rPr>
-          <w:rFonts w:ascii="Times New Roman" w:hAnsi="Times New Roman" w:cs="Times New Roman"/>
-        </w:rPr>
-      </w:pPr>
-    </w:p>
-    <w:p>
-      <w:pPr>
-        <w:pStyle w:val="ListParagraph"/>
-        <w:spacing w:line="360" w:lineRule="auto"/>
-        <w:ind w:left="1440"/>
-        <w:rPr>
-          <w:rFonts w:ascii="Times New Roman" w:hAnsi="Times New Roman" w:cs="Times New Roman"/>
-        </w:rPr>
-      </w:pPr>
-      <w:r>
-        <w:rPr>
-          <w:rFonts w:ascii="Times New Roman" w:hAnsi="Times New Roman" w:cs="Times New Roman"/>
-        </w:rPr>
-        <w:t xml:space="preserve">Now we substitute </w:t>
-      </w:r>
-      <w:r>
-        <w:rPr>
-          <w:rFonts w:ascii="Times New Roman" w:hAnsi="Times New Roman" w:cs="Times New Roman"/>
-        </w:rPr>
-        <w:t xml:space="preserve">3 = 26 – 23 * 1 </w:t>
-      </w:r>
-    </w:p>
-    <w:p>
-      <w:pPr>
-        <w:pStyle w:val="ListParagraph"/>
-        <w:spacing w:line="360" w:lineRule="auto"/>
-        <w:ind w:left="1440"/>
-        <w:rPr>
-          <w:rFonts w:ascii="Times New Roman" w:hAnsi="Times New Roman" w:cs="Times New Roman"/>
-        </w:rPr>
-      </w:pPr>
-      <w:r>
-        <w:rPr>
-          <w:rFonts w:ascii="Times New Roman" w:hAnsi="Times New Roman" w:cs="Times New Roman"/>
-        </w:rPr>
-        <w:t xml:space="preserve"> </w:t>
-      </w:r>
-    </w:p>
-    <w:p>
-      <w:pPr>
-        <w:pStyle w:val="ListParagraph"/>
-        <w:spacing w:line="360" w:lineRule="auto"/>
-        <w:ind w:left="1440"/>
-        <w:rPr>
-          <w:rFonts w:ascii="Times New Roman" w:hAnsi="Times New Roman" w:cs="Times New Roman"/>
-        </w:rPr>
-      </w:pPr>
-      <w:r>
-        <w:rPr>
-          <w:rFonts w:ascii="Times New Roman" w:hAnsi="Times New Roman" w:cs="Times New Roman"/>
-        </w:rPr>
-        <w:t xml:space="preserve">1 = -23 + </w:t>
-      </w:r>
-      <w:r>
-        <w:rPr>
-          <w:rFonts w:ascii="Times New Roman" w:hAnsi="Times New Roman" w:cs="Times New Roman"/>
-        </w:rPr>
-        <w:t>8 * (</w:t>
-      </w:r>
-      <w:r>
-        <w:rPr>
-          <w:rFonts w:ascii="Times New Roman" w:hAnsi="Times New Roman" w:cs="Times New Roman"/>
-        </w:rPr>
-        <w:t>26 – 23 * 1</w:t>
-      </w:r>
-      <w:r>
-        <w:rPr>
-          <w:rFonts w:ascii="Times New Roman" w:hAnsi="Times New Roman" w:cs="Times New Roman"/>
-        </w:rPr>
-        <w:t>)</w:t>
-      </w:r>
-    </w:p>
-    <w:p>
-      <w:pPr>
-        <w:pStyle w:val="ListParagraph"/>
-        <w:spacing w:line="360" w:lineRule="auto"/>
-        <w:ind w:left="1440"/>
-        <w:rPr>
-          <w:rFonts w:ascii="Times New Roman" w:hAnsi="Times New Roman" w:cs="Times New Roman"/>
-        </w:rPr>
-      </w:pPr>
-    </w:p>
-    <w:p>
-      <w:pPr>
-        <w:pStyle w:val="ListParagraph"/>
-        <w:spacing w:line="360" w:lineRule="auto"/>
-        <w:ind w:left="1440"/>
-        <w:rPr>
-          <w:rFonts w:ascii="Times New Roman" w:hAnsi="Times New Roman" w:cs="Times New Roman"/>
-        </w:rPr>
-      </w:pPr>
-      <w:r>
-        <w:rPr>
-          <w:rFonts w:ascii="Times New Roman" w:hAnsi="Times New Roman" w:cs="Times New Roman"/>
-        </w:rPr>
-        <w:t>1 = -23 + 8 *26 – 8 *23</w:t>
-      </w:r>
-    </w:p>
-    <w:p>
-      <w:pPr>
-        <w:pStyle w:val="ListParagraph"/>
-        <w:spacing w:line="360" w:lineRule="auto"/>
-        <w:ind w:left="1440"/>
-        <w:rPr>
-          <w:rFonts w:ascii="Times New Roman" w:hAnsi="Times New Roman" w:cs="Times New Roman"/>
-        </w:rPr>
-      </w:pPr>
-      <w:r>
-        <w:rPr>
-          <w:rFonts w:ascii="Times New Roman" w:hAnsi="Times New Roman" w:cs="Times New Roman"/>
-        </w:rPr>
-        <w:t xml:space="preserve">1= 8 * 26 – 9 * 23 </w:t>
-      </w:r>
-    </w:p>
-    <w:p>
-      <w:pPr>
-        <w:pStyle w:val="ListParagraph"/>
-        <w:spacing w:line="360" w:lineRule="auto"/>
-        <w:ind w:left="1440"/>
-        <w:rPr>
-          <w:rFonts w:ascii="Times New Roman" w:hAnsi="Times New Roman" w:cs="Times New Roman"/>
-        </w:rPr>
-      </w:pPr>
-    </w:p>
-    <w:p>
-      <w:pPr>
-        <w:pStyle w:val="ListParagraph"/>
-        <w:spacing w:line="360" w:lineRule="auto"/>
-        <w:ind w:left="1440"/>
-        <w:rPr>
-          <w:rFonts w:ascii="Times New Roman" w:hAnsi="Times New Roman" w:cs="Times New Roman"/>
-        </w:rPr>
-      </w:pPr>
-      <w:r>
-        <w:rPr>
-          <w:rFonts w:ascii="Times New Roman" w:hAnsi="Times New Roman" w:cs="Times New Roman"/>
-        </w:rPr>
-        <w:t>Therefore our mod inverse is</w:t>
-      </w:r>
-      <w:r>
-        <w:rPr>
-          <w:rFonts w:ascii="Times New Roman" w:hAnsi="Times New Roman" w:cs="Times New Roman"/>
-        </w:rPr>
-        <w:t xml:space="preserve"> </w:t>
-      </w:r>
-      <w:r>
-        <w:rPr>
-          <w:rFonts w:ascii="Times New Roman" w:hAnsi="Times New Roman" w:cs="Times New Roman"/>
-        </w:rPr>
-        <w:t xml:space="preserve">-9 </w:t>
-      </w:r>
-      <w:r>
-        <w:rPr>
-          <w:rFonts w:ascii="Times New Roman" w:hAnsi="Times New Roman" w:cs="Times New Roman"/>
-        </w:rPr>
-        <w:t xml:space="preserve">but as we </w:t>
-      </w:r>
-      <w:r>
-        <w:rPr>
-          <w:rFonts w:ascii="Times New Roman" w:hAnsi="Times New Roman" w:cs="Times New Roman"/>
-        </w:rPr>
-        <w:t>w</w:t>
-      </w:r>
-      <w:r>
-        <w:rPr>
-          <w:rFonts w:ascii="Times New Roman" w:hAnsi="Times New Roman" w:cs="Times New Roman"/>
-        </w:rPr>
-        <w:t>an</w:t>
-      </w:r>
-      <w:r>
-        <w:rPr>
-          <w:rFonts w:ascii="Times New Roman" w:hAnsi="Times New Roman" w:cs="Times New Roman"/>
-        </w:rPr>
-        <w:t>t</w:t>
-      </w:r>
-      <w:r>
-        <w:rPr>
-          <w:rFonts w:ascii="Times New Roman" w:hAnsi="Times New Roman" w:cs="Times New Roman"/>
-        </w:rPr>
-        <w:t xml:space="preserve"> a positive number, we add 26 t</w:t>
-      </w:r>
-      <w:r>
-        <w:rPr>
-          <w:rFonts w:ascii="Times New Roman" w:hAnsi="Times New Roman" w:cs="Times New Roman"/>
-        </w:rPr>
-        <w:t>o</w:t>
-      </w:r>
-      <w:r>
-        <w:rPr>
-          <w:rFonts w:ascii="Times New Roman" w:hAnsi="Times New Roman" w:cs="Times New Roman"/>
-        </w:rPr>
-        <w:t xml:space="preserve"> it </w:t>
-      </w:r>
-      <w:r>
-        <w:rPr>
-          <w:rFonts w:ascii="Times New Roman" w:hAnsi="Times New Roman" w:cs="Times New Roman"/>
-        </w:rPr>
-        <w:t>which will give us a value of a = 17</w:t>
-      </w:r>
-      <w:r>
-        <w:rPr>
-          <w:rFonts w:ascii="Times New Roman" w:hAnsi="Times New Roman" w:cs="Times New Roman"/>
-        </w:rPr>
-        <w:t xml:space="preserve"> </w:t>
-      </w:r>
-      <w:r>
-        <w:rPr>
-          <w:rFonts w:ascii="Times New Roman" w:hAnsi="Times New Roman" w:cs="Times New Roman"/>
-        </w:rPr>
-        <w:t>(This</w:t>
-      </w:r>
-      <w:r>
-        <w:rPr>
-          <w:rFonts w:ascii="Times New Roman" w:hAnsi="Times New Roman" w:cs="Times New Roman"/>
-        </w:rPr>
-        <w:t xml:space="preserve"> means 23 mod 26</w:t>
-      </w:r>
-      <w:r>
-        <w:rPr>
-          <w:rFonts w:ascii="Times New Roman" w:hAnsi="Times New Roman" w:cs="Times New Roman"/>
-        </w:rPr>
-        <w:t xml:space="preserve"> has an inverse of 17)</w:t>
-      </w:r>
-    </w:p>
-    <w:p>
-      <w:pPr>
-        <w:pStyle w:val="ListParagraph"/>
-        <w:spacing w:line="360" w:lineRule="auto"/>
-        <w:ind w:left="1440"/>
-        <w:rPr>
-          <w:rFonts w:ascii="Times New Roman" w:hAnsi="Times New Roman" w:cs="Times New Roman"/>
-        </w:rPr>
-      </w:pPr>
-    </w:p>
-    <w:p>
-      <w:pPr>
-        <w:pStyle w:val="ListParagraph"/>
-        <w:spacing w:line="360" w:lineRule="auto"/>
-        <w:ind w:left="1440"/>
-        <w:rPr>
-          <w:rFonts w:ascii="Times New Roman" w:hAnsi="Times New Roman" w:cs="Times New Roman"/>
-        </w:rPr>
-      </w:pPr>
-      <w:r>
-        <w:rPr>
-          <w:rFonts w:ascii="Times New Roman" w:hAnsi="Times New Roman" w:cs="Times New Roman"/>
-        </w:rPr>
-        <w:t>Now that we know a = 17 we can substitute it back into the following equation</w:t>
-      </w:r>
-    </w:p>
-    <w:p>
-      <w:pPr>
-        <w:spacing w:line="360" w:lineRule="auto"/>
-        <w:ind w:left="1440"/>
-        <w:rPr>
-          <w:rFonts w:ascii="Times New Roman" w:hAnsi="Times New Roman" w:cs="Times New Roman"/>
-        </w:rPr>
-      </w:pPr>
-      <w:r>
-        <w:rPr>
-          <w:rFonts w:ascii="Times New Roman" w:hAnsi="Times New Roman" w:cs="Times New Roman"/>
-        </w:rPr>
-        <w:t xml:space="preserve">11 </w:t>
-      </w:r>
-      <w:r>
-        <w:rPr>
-          <w:rFonts w:ascii="Times New Roman" w:hAnsi="Times New Roman" w:cs="Times New Roman"/>
-        </w:rPr>
-        <w:t xml:space="preserve">= (2 * a + </w:t>
-      </w:r>
-      <w:r>
-        <w:rPr>
-          <w:rFonts w:ascii="Times New Roman" w:hAnsi="Times New Roman" w:cs="Times New Roman"/>
-        </w:rPr>
-        <w:t>b) mod</w:t>
-      </w:r>
-      <w:r>
-        <w:rPr>
-          <w:rFonts w:ascii="Times New Roman" w:hAnsi="Times New Roman" w:cs="Times New Roman"/>
-        </w:rPr>
-        <w:t xml:space="preserve"> 26 </w:t>
-      </w:r>
-    </w:p>
-    <w:p>
-      <w:pPr>
-        <w:spacing w:line="360" w:lineRule="auto"/>
-        <w:ind w:left="1440"/>
-        <w:rPr>
-          <w:rFonts w:ascii="Times New Roman" w:hAnsi="Times New Roman" w:cs="Times New Roman"/>
-        </w:rPr>
-      </w:pPr>
-      <w:r>
-        <w:rPr>
-          <w:rFonts w:ascii="Times New Roman" w:hAnsi="Times New Roman" w:cs="Times New Roman"/>
-        </w:rPr>
-        <w:t>11 = (</w:t>
-      </w:r>
-      <w:r>
-        <w:rPr>
-          <w:rFonts w:ascii="Times New Roman" w:hAnsi="Times New Roman" w:cs="Times New Roman"/>
-        </w:rPr>
-        <w:t xml:space="preserve">34 </w:t>
-      </w:r>
-      <w:r>
-        <w:rPr>
-          <w:rFonts w:ascii="Times New Roman" w:hAnsi="Times New Roman" w:cs="Times New Roman"/>
-        </w:rPr>
-        <w:t>+ b</w:t>
-      </w:r>
-      <w:r>
-        <w:rPr>
-          <w:rFonts w:ascii="Times New Roman" w:hAnsi="Times New Roman" w:cs="Times New Roman"/>
-        </w:rPr>
-        <w:t>) mod 26</w:t>
-      </w:r>
-    </w:p>
-    <w:p>
-      <w:pPr>
-        <w:spacing w:line="360" w:lineRule="auto"/>
-        <w:ind w:left="1440"/>
-        <w:rPr>
-          <w:rFonts w:ascii="Times New Roman" w:hAnsi="Times New Roman" w:cs="Times New Roman"/>
-        </w:rPr>
-      </w:pPr>
-      <w:r>
-        <w:rPr>
-          <w:rFonts w:ascii="Times New Roman" w:hAnsi="Times New Roman" w:cs="Times New Roman"/>
-        </w:rPr>
-        <w:t>-23 = b mod 26</w:t>
-      </w:r>
-    </w:p>
-    <w:p>
-      <w:pPr>
-        <w:spacing w:line="360" w:lineRule="auto"/>
-        <w:ind w:left="1440"/>
-        <w:rPr>
-          <w:rFonts w:ascii="Times New Roman" w:hAnsi="Times New Roman" w:cs="Times New Roman"/>
-        </w:rPr>
-      </w:pPr>
-      <w:r>
-        <w:rPr>
-          <w:rFonts w:ascii="Times New Roman" w:hAnsi="Times New Roman" w:cs="Times New Roman"/>
-        </w:rPr>
-        <w:lastRenderedPageBreak/>
-        <w:t xml:space="preserve">Therefore b = 3 </w:t>
-      </w:r>
-    </w:p>
-    <w:p>
-      <w:pPr>
-        <w:spacing w:line="360" w:lineRule="auto"/>
-        <w:ind w:left="1440"/>
-        <w:rPr>
-          <w:rFonts w:ascii="Times New Roman" w:hAnsi="Times New Roman" w:cs="Times New Roman"/>
-        </w:rPr>
-      </w:pPr>
-      <w:r>
-        <w:rPr>
-          <w:rFonts w:ascii="Times New Roman" w:hAnsi="Times New Roman" w:cs="Times New Roman"/>
-        </w:rPr>
         <w:t>a = 17, b = 3</w:t>
       </w:r>
     </w:p>
@@ -1227,42 +558,6 @@
           <w:rFonts w:ascii="Times New Roman" w:hAnsi="Times New Roman" w:cs="Times New Roman"/>
         </w:rPr>
       </w:pPr>
-      <w:r>
-        <w:rPr>
-          <w:rFonts w:ascii="Times New Roman" w:hAnsi="Times New Roman" w:cs="Times New Roman"/>
-        </w:rPr>
-        <w:t xml:space="preserve">Here we need to multiply by the mod </w:t>
-      </w:r>
-      <w:r>
-        <w:rPr>
-          <w:rFonts w:ascii="Times New Roman" w:hAnsi="Times New Roman" w:cs="Times New Roman"/>
-        </w:rPr>
-        <w:t xml:space="preserve">inverse </w:t>
-      </w:r>
-      <w:r>
-        <w:rPr>
-          <w:rFonts w:ascii="Times New Roman" w:hAnsi="Times New Roman" w:cs="Times New Roman"/>
-        </w:rPr>
-        <w:t>(which</w:t>
-      </w:r>
-      <w:r>
-        <w:rPr>
-          <w:rFonts w:ascii="Times New Roman" w:hAnsi="Times New Roman" w:cs="Times New Roman"/>
-        </w:rPr>
-        <w:t xml:space="preserve"> we know from above is </w:t>
-      </w:r>
-      <w:r>
-        <w:rPr>
-          <w:rFonts w:ascii="Times New Roman" w:hAnsi="Times New Roman" w:cs="Times New Roman"/>
-        </w:rPr>
-        <w:t>23</w:t>
-      </w:r>
-      <w:r>
-        <w:rPr>
-          <w:rFonts w:ascii="Times New Roman" w:hAnsi="Times New Roman" w:cs="Times New Roman"/>
-        </w:rPr>
-        <w:t xml:space="preserve">) </w:t>
-      </w:r>
     </w:p>
     <w:p>
       <w:pPr>
@@ -1277,13 +572,37 @@
         <w:rPr>
           <w:rFonts w:ascii="Times New Roman" w:hAnsi="Times New Roman" w:cs="Times New Roman"/>
         </w:rPr>
-        <w:t>p</w:t>
-      </w:r>
-      <w:r>
-        <w:rPr>
-          <w:rFonts w:ascii="Times New Roman" w:hAnsi="Times New Roman" w:cs="Times New Roman"/>
-        </w:rPr>
-        <w:t xml:space="preserve"> = 23c – 69 mod 26</w:t>
+        <w:t xml:space="preserve">Here we need to multiply by the mod </w:t>
+      </w:r>
+      <w:r>
+        <w:rPr>
+          <w:rFonts w:ascii="Times New Roman" w:hAnsi="Times New Roman" w:cs="Times New Roman"/>
+        </w:rPr>
+        <w:t xml:space="preserve">inverse </w:t>
+      </w:r>
+      <w:r>
+        <w:rPr>
+          <w:rFonts w:ascii="Times New Roman" w:hAnsi="Times New Roman" w:cs="Times New Roman"/>
+        </w:rPr>
+        <w:t>(which</w:t>
+      </w:r>
+      <w:r>
+        <w:rPr>
+          <w:rFonts w:ascii="Times New Roman" w:hAnsi="Times New Roman" w:cs="Times New Roman"/>
+        </w:rPr>
+        <w:t xml:space="preserve"> we know from above is </w:t>
+      </w:r>
+      <w:r>
+        <w:rPr>
+          <w:rFonts w:ascii="Times New Roman" w:hAnsi="Times New Roman" w:cs="Times New Roman"/>
+        </w:rPr>
+        <w:t>23</w:t>
+      </w:r>
+      <w:r>
+        <w:rPr>
+          <w:rFonts w:ascii="Times New Roman" w:hAnsi="Times New Roman" w:cs="Times New Roman"/>
+        </w:rPr>
+        <w:t xml:space="preserve">) </w:t>
       </w:r>
     </w:p>
     <w:p>
@@ -1295,6 +614,12 @@
           <w:rFonts w:ascii="Times New Roman" w:hAnsi="Times New Roman" w:cs="Times New Roman"/>
         </w:rPr>
       </w:pPr>
+      <w:r>
+        <w:rPr>
+          <w:rFonts w:ascii="Times New Roman" w:hAnsi="Times New Roman" w:cs="Times New Roman"/>
+        </w:rPr>
+        <w:t>p = 23c – 69 mod 26</w:t>
+      </w:r>
     </w:p>
     <w:p>
       <w:pPr>
@@ -1305,18 +630,6 @@
           <w:rFonts w:ascii="Times New Roman" w:hAnsi="Times New Roman" w:cs="Times New Roman"/>
         </w:rPr>
       </w:pPr>
-      <w:r>
-        <w:rPr>
-          <w:rFonts w:ascii="Times New Roman" w:hAnsi="Times New Roman" w:cs="Times New Roman"/>
-        </w:rPr>
-        <w:t>Let’s</w:t>
-      </w:r>
-      <w:r>
-        <w:rPr>
-          <w:rFonts w:ascii="Times New Roman" w:hAnsi="Times New Roman" w:cs="Times New Roman"/>
-        </w:rPr>
-        <w:t xml:space="preserve"> test if the decryption is right given that we know to values</w:t>
-      </w:r>
     </w:p>
     <w:p>
       <w:pPr>
@@ -1331,7 +644,13 @@
         <w:rPr>
           <w:rFonts w:ascii="Times New Roman" w:hAnsi="Times New Roman" w:cs="Times New Roman"/>
         </w:rPr>
-        <w:t>P = 23* 11 - 69 mod 26</w:t>
+        <w:t>Let’s</w:t>
+      </w:r>
+      <w:r>
+        <w:rPr>
+          <w:rFonts w:ascii="Times New Roman" w:hAnsi="Times New Roman" w:cs="Times New Roman"/>
+        </w:rPr>
+        <w:t xml:space="preserve"> test if the decryption is right given that we know to values</w:t>
       </w:r>
     </w:p>
     <w:p>
@@ -1347,19 +666,7 @@
         <w:rPr>
           <w:rFonts w:ascii="Times New Roman" w:hAnsi="Times New Roman" w:cs="Times New Roman"/>
         </w:rPr>
-        <w:t xml:space="preserve">P </w:t>
-      </w:r>
-      <w:r>
-        <w:rPr>
-          <w:rFonts w:ascii="Times New Roman" w:hAnsi="Times New Roman" w:cs="Times New Roman"/>
-        </w:rPr>
-        <w:t>= 184</w:t>
-      </w:r>
-      <w:r>
-        <w:rPr>
-          <w:rFonts w:ascii="Times New Roman" w:hAnsi="Times New Roman" w:cs="Times New Roman"/>
-        </w:rPr>
-        <w:t xml:space="preserve"> mod 26</w:t>
+        <w:t>P = 23* 11 - 69 mod 26</w:t>
       </w:r>
     </w:p>
     <w:p>
@@ -1375,7 +682,19 @@
         <w:rPr>
           <w:rFonts w:ascii="Times New Roman" w:hAnsi="Times New Roman" w:cs="Times New Roman"/>
         </w:rPr>
-        <w:t xml:space="preserve">= 2 </w:t>
+        <w:t xml:space="preserve">P </w:t>
+      </w:r>
+      <w:r>
+        <w:rPr>
+          <w:rFonts w:ascii="Times New Roman" w:hAnsi="Times New Roman" w:cs="Times New Roman"/>
+        </w:rPr>
+        <w:t>= 184</w:t>
+      </w:r>
+      <w:r>
+        <w:rPr>
+          <w:rFonts w:ascii="Times New Roman" w:hAnsi="Times New Roman" w:cs="Times New Roman"/>
+        </w:rPr>
+        <w:t xml:space="preserve"> mod 26</w:t>
       </w:r>
     </w:p>
     <w:p>
@@ -1387,6 +706,12 @@
           <w:rFonts w:ascii="Times New Roman" w:hAnsi="Times New Roman" w:cs="Times New Roman"/>
         </w:rPr>
       </w:pPr>
+      <w:r>
+        <w:rPr>
+          <w:rFonts w:ascii="Times New Roman" w:hAnsi="Times New Roman" w:cs="Times New Roman"/>
+        </w:rPr>
+        <w:t xml:space="preserve">= 2 </w:t>
+      </w:r>
     </w:p>
     <w:p>
       <w:pPr>
@@ -1397,24 +722,6 @@
           <w:rFonts w:ascii="Times New Roman" w:hAnsi="Times New Roman" w:cs="Times New Roman"/>
         </w:rPr>
       </w:pPr>
-      <w:r>
-        <w:rPr>
-          <w:rFonts w:ascii="Times New Roman" w:hAnsi="Times New Roman" w:cs="Times New Roman"/>
-        </w:rPr>
-        <w:t>P = 23* 1</w:t>
-      </w:r>
-      <w:r>
-        <w:rPr>
-          <w:rFonts w:ascii="Times New Roman" w:hAnsi="Times New Roman" w:cs="Times New Roman"/>
-        </w:rPr>
-        <w:t>2</w:t>
-      </w:r>
-      <w:r>
-        <w:rPr>
-          <w:rFonts w:ascii="Times New Roman" w:hAnsi="Times New Roman" w:cs="Times New Roman"/>
-        </w:rPr>
-        <w:t xml:space="preserve"> - 69 mod 26</w:t>
-      </w:r>
     </w:p>
     <w:p>
       <w:pPr>
@@ -1429,19 +736,7 @@
         <w:rPr>
           <w:rFonts w:ascii="Times New Roman" w:hAnsi="Times New Roman" w:cs="Times New Roman"/>
         </w:rPr>
-        <w:t xml:space="preserve">P </w:t>
-      </w:r>
-      <w:r>
-        <w:rPr>
-          <w:rFonts w:ascii="Times New Roman" w:hAnsi="Times New Roman" w:cs="Times New Roman"/>
-        </w:rPr>
-        <w:t>= 184</w:t>
-      </w:r>
-      <w:r>
-        <w:rPr>
-          <w:rFonts w:ascii="Times New Roman" w:hAnsi="Times New Roman" w:cs="Times New Roman"/>
-        </w:rPr>
-        <w:t xml:space="preserve"> mod 26</w:t>
+        <w:t>P = 23* 12 - 69 mod 26</w:t>
       </w:r>
     </w:p>
     <w:p>
@@ -1457,13 +752,19 @@
         <w:rPr>
           <w:rFonts w:ascii="Times New Roman" w:hAnsi="Times New Roman" w:cs="Times New Roman"/>
         </w:rPr>
-        <w:t>= 2</w:t>
-      </w:r>
-      <w:r>
-        <w:rPr>
-          <w:rFonts w:ascii="Times New Roman" w:hAnsi="Times New Roman" w:cs="Times New Roman"/>
-        </w:rPr>
-        <w:t>5</w:t>
+        <w:t xml:space="preserve">P </w:t>
+      </w:r>
+      <w:r>
+        <w:rPr>
+          <w:rFonts w:ascii="Times New Roman" w:hAnsi="Times New Roman" w:cs="Times New Roman"/>
+        </w:rPr>
+        <w:t>= 184</w:t>
+      </w:r>
+      <w:r>
+        <w:rPr>
+          <w:rFonts w:ascii="Times New Roman" w:hAnsi="Times New Roman" w:cs="Times New Roman"/>
+        </w:rPr>
+        <w:t xml:space="preserve"> mod 26</w:t>
       </w:r>
     </w:p>
     <w:p>
@@ -1475,6 +776,12 @@
           <w:rFonts w:ascii="Times New Roman" w:hAnsi="Times New Roman" w:cs="Times New Roman"/>
         </w:rPr>
       </w:pPr>
+      <w:r>
+        <w:rPr>
+          <w:rFonts w:ascii="Times New Roman" w:hAnsi="Times New Roman" w:cs="Times New Roman"/>
+        </w:rPr>
+        <w:t>= 25</w:t>
+      </w:r>
     </w:p>
     <w:p>
       <w:pPr>
@@ -1485,18 +792,6 @@
           <w:rFonts w:ascii="Times New Roman" w:hAnsi="Times New Roman" w:cs="Times New Roman"/>
         </w:rPr>
       </w:pPr>
-      <w:r>
-        <w:rPr>
-          <w:rFonts w:ascii="Times New Roman" w:hAnsi="Times New Roman" w:cs="Times New Roman"/>
-        </w:rPr>
-        <w:t>Therefore,</w:t>
-      </w:r>
-      <w:r>
-        <w:rPr>
-          <w:rFonts w:ascii="Times New Roman" w:hAnsi="Times New Roman" w:cs="Times New Roman"/>
-        </w:rPr>
-        <w:t xml:space="preserve"> our decryption equation is right. Now we apply it to the cipher text above to get: </w:t>
-      </w:r>
     </w:p>
     <w:p>
       <w:pPr>
@@ -1511,13 +806,29 @@
         <w:rPr>
           <w:rFonts w:ascii="Times New Roman" w:hAnsi="Times New Roman" w:cs="Times New Roman"/>
         </w:rPr>
-        <w:t>a</w:t>
-      </w:r>
-      <w:r>
-        <w:rPr>
-          <w:rFonts w:ascii="Times New Roman" w:hAnsi="Times New Roman" w:cs="Times New Roman"/>
-        </w:rPr>
-        <w:t>littlelearningisadangerousthingdrinkdeeportastenotthepierianspringthereshallowdraughtsintoxicatethebrainanddrinkinglargelysobersusagain</w:t>
+        <w:t>Therefore,</w:t>
+      </w:r>
+      <w:r>
+        <w:rPr>
+          <w:rFonts w:ascii="Times New Roman" w:hAnsi="Times New Roman" w:cs="Times New Roman"/>
+        </w:rPr>
+        <w:t xml:space="preserve"> our decryption equation is right. Now we apply it to the cipher text above to get: </w:t>
+      </w:r>
+    </w:p>
+    <w:p>
+      <w:pPr>
+        <w:pStyle w:val="ListParagraph"/>
+        <w:spacing w:line="360" w:lineRule="auto"/>
+        <w:ind w:left="1440"/>
+        <w:rPr>
+          <w:rFonts w:ascii="Times New Roman" w:hAnsi="Times New Roman" w:cs="Times New Roman"/>
+        </w:rPr>
+      </w:pPr>
+      <w:r>
+        <w:rPr>
+          <w:rFonts w:ascii="Times New Roman" w:hAnsi="Times New Roman" w:cs="Times New Roman"/>
+        </w:rPr>
+        <w:t>alittlelearningisadangerousthingdrinkdeeportastenotthepierianspringthereshallowdraughtsintoxicatethebrainanddrinkinglargelysobersusagain</w:t>
       </w:r>
     </w:p>
     <w:p>
@@ -1588,14 +899,7 @@
         <w:rPr>
           <w:rFonts w:ascii="Times New Roman" w:hAnsi="Times New Roman" w:cs="Times New Roman"/>
         </w:rPr>
-        <w:t xml:space="preserve">For a key to be valid in the encryption space, we need to have an encryption function that can be invertible which is only possible with the odd numbers (except 13) in the range of 0 to 25. Thus, we have only 12 possible values for a. </w:t>
-      </w:r>
-      <w:r>
-        <w:rPr>
-          <w:rFonts w:ascii="Times New Roman" w:hAnsi="Times New Roman" w:cs="Times New Roman"/>
-        </w:rPr>
-        <w:lastRenderedPageBreak/>
-        <w:t>and since we can use any of the values for b (26 different values). This gives us 12*26 possible keys which is 312 different keys.</w:t>
+        <w:t>For a key to be valid in the encryption space, we need to have an encryption function that can be invertible which is only possible with the odd numbers (except 13) in the range of 0 to 25. Thus, we have only 12 possible values for a. and since we can use any of the values for b (26 different values). This gives us 12*26 possible keys which is 312 different keys.</w:t>
       </w:r>
     </w:p>
     <w:p>
@@ -1614,6 +918,7 @@
         <w:rPr>
           <w:rFonts w:ascii="Times New Roman" w:hAnsi="Times New Roman" w:cs="Times New Roman"/>
         </w:rPr>
+        <w:lastRenderedPageBreak/>
         <w:t>It would be weaker than a Caeser Cipher. This is because when we set b to 0, we have an even smaller key space than the above calculated. In this case we would only have 12 different keys as opposed to the Caeser ciphers’ 26 possible different keys</w:t>
       </w:r>
     </w:p>
@@ -1677,19 +982,7 @@
         <w:rPr>
           <w:rFonts w:ascii="Times New Roman" w:hAnsi="Times New Roman" w:cs="Times New Roman"/>
         </w:rPr>
-        <w:t>) and the</w:t>
-      </w:r>
-      <w:r>
-        <w:rPr>
-          <w:rFonts w:ascii="Times New Roman" w:hAnsi="Times New Roman" w:cs="Times New Roman"/>
-        </w:rPr>
-        <w:t xml:space="preserve"> </w:t>
-      </w:r>
-      <w:r>
-        <w:rPr>
-          <w:rFonts w:ascii="Times New Roman" w:hAnsi="Times New Roman" w:cs="Times New Roman"/>
-        </w:rPr>
-        <w:t>corresponding ciphertext is C = (L</w:t>
+        <w:t>) and the corresponding ciphertext is C = (L</w:t>
       </w:r>
       <w:r>
         <w:rPr>
@@ -1741,19 +1034,7 @@
         <w:rPr>
           <w:rFonts w:ascii="Times New Roman" w:hAnsi="Times New Roman" w:cs="Times New Roman"/>
         </w:rPr>
-        <w:t xml:space="preserve"> and the</w:t>
-      </w:r>
-      <w:r>
-        <w:rPr>
-          <w:rFonts w:ascii="Times New Roman" w:hAnsi="Times New Roman" w:cs="Times New Roman"/>
-        </w:rPr>
-        <w:t xml:space="preserve"> </w:t>
-      </w:r>
-      <w:r>
-        <w:rPr>
-          <w:rFonts w:ascii="Times New Roman" w:hAnsi="Times New Roman" w:cs="Times New Roman"/>
-        </w:rPr>
-        <w:t>round subkeys K</w:t>
+        <w:t xml:space="preserve"> and the round subkeys K</w:t>
       </w:r>
       <w:r>
         <w:rPr>
@@ -1766,21 +1047,7 @@
         <w:rPr>
           <w:rFonts w:ascii="Times New Roman" w:hAnsi="Times New Roman" w:cs="Times New Roman"/>
         </w:rPr>
-        <w:t xml:space="preserve">, where </w:t>
-      </w:r>
-      <w:proofErr w:type="spellStart"/>
-      <w:r>
-        <w:rPr>
-          <w:rFonts w:ascii="Times New Roman" w:hAnsi="Times New Roman" w:cs="Times New Roman"/>
-        </w:rPr>
-        <w:t>i</w:t>
-      </w:r>
-      <w:proofErr w:type="spellEnd"/>
-      <w:r>
-        <w:rPr>
-          <w:rFonts w:ascii="Times New Roman" w:hAnsi="Times New Roman" w:cs="Times New Roman"/>
-        </w:rPr>
-        <w:t xml:space="preserve"> </w:t>
+        <w:t xml:space="preserve">, where i </w:t>
       </w:r>
       <w:r>
         <w:rPr>
@@ -1985,13 +1252,7 @@
         <w:rPr>
           <w:rFonts w:ascii="Times New Roman" w:hAnsi="Times New Roman" w:cs="Times New Roman"/>
         </w:rPr>
-        <w:t xml:space="preserve">Since our round function is 0, </w:t>
-      </w:r>
-      <w:r>
-        <w:rPr>
-          <w:rFonts w:ascii="Times New Roman" w:hAnsi="Times New Roman" w:cs="Times New Roman"/>
-        </w:rPr>
-        <w:t>R</w:t>
+        <w:t>Since our round function is 0, R</w:t>
       </w:r>
       <w:r>
         <w:rPr>
@@ -2055,19 +1316,7 @@
         <w:rPr>
           <w:rFonts w:ascii="Times New Roman" w:hAnsi="Times New Roman" w:cs="Times New Roman"/>
         </w:rPr>
-        <w:t>)</w:t>
-      </w:r>
-      <w:r>
-        <w:rPr>
-          <w:rFonts w:ascii="Times New Roman" w:hAnsi="Times New Roman" w:cs="Times New Roman"/>
-        </w:rPr>
-        <w:t xml:space="preserve"> will become </w:t>
-      </w:r>
-      <w:r>
-        <w:rPr>
-          <w:rFonts w:ascii="Times New Roman" w:hAnsi="Times New Roman" w:cs="Times New Roman"/>
-        </w:rPr>
-        <w:t>R</w:t>
+        <w:t>) will become R</w:t>
       </w:r>
       <w:r>
         <w:rPr>
@@ -2087,14 +1336,7 @@
           <w:rFonts w:ascii="Times New Roman" w:hAnsi="Times New Roman" w:cs="Times New Roman"/>
           <w:vertAlign w:val="subscript"/>
         </w:rPr>
-        <w:t>i-1</w:t>
-      </w:r>
-      <w:r>
-        <w:rPr>
-          <w:rFonts w:ascii="Times New Roman" w:hAnsi="Times New Roman" w:cs="Times New Roman"/>
-          <w:vertAlign w:val="subscript"/>
-        </w:rPr>
-        <w:t xml:space="preserve"> </w:t>
+        <w:t xml:space="preserve">i-1 </w:t>
       </w:r>
       <w:r>
         <w:rPr>
@@ -2202,19 +1444,11 @@
                 <w:rFonts w:ascii="Times New Roman" w:hAnsi="Times New Roman" w:cs="Times New Roman"/>
               </w:rPr>
             </w:pPr>
-            <w:proofErr w:type="spellStart"/>
-            <w:r>
-              <w:rPr>
-                <w:rFonts w:ascii="Times New Roman" w:hAnsi="Times New Roman" w:cs="Times New Roman"/>
-              </w:rPr>
-              <w:t>i</w:t>
-            </w:r>
-            <w:proofErr w:type="spellEnd"/>
-            <w:r>
-              <w:rPr>
-                <w:rFonts w:ascii="Times New Roman" w:hAnsi="Times New Roman" w:cs="Times New Roman"/>
-              </w:rPr>
-              <w:t xml:space="preserve"> = 1</w:t>
+            <w:r>
+              <w:rPr>
+                <w:rFonts w:ascii="Times New Roman" w:hAnsi="Times New Roman" w:cs="Times New Roman"/>
+              </w:rPr>
+              <w:t>i = 1</w:t>
             </w:r>
           </w:p>
         </w:tc>
@@ -2316,19 +1550,11 @@
                 <w:rFonts w:ascii="Times New Roman" w:hAnsi="Times New Roman" w:cs="Times New Roman"/>
               </w:rPr>
             </w:pPr>
-            <w:proofErr w:type="spellStart"/>
-            <w:r>
-              <w:rPr>
-                <w:rFonts w:ascii="Times New Roman" w:hAnsi="Times New Roman" w:cs="Times New Roman"/>
-              </w:rPr>
-              <w:t>i</w:t>
-            </w:r>
-            <w:proofErr w:type="spellEnd"/>
-            <w:r>
-              <w:rPr>
-                <w:rFonts w:ascii="Times New Roman" w:hAnsi="Times New Roman" w:cs="Times New Roman"/>
-              </w:rPr>
-              <w:t xml:space="preserve"> = 2</w:t>
+            <w:r>
+              <w:rPr>
+                <w:rFonts w:ascii="Times New Roman" w:hAnsi="Times New Roman" w:cs="Times New Roman"/>
+              </w:rPr>
+              <w:t>i = 2</w:t>
             </w:r>
           </w:p>
         </w:tc>
@@ -2491,19 +1717,11 @@
                 <w:rFonts w:ascii="Times New Roman" w:hAnsi="Times New Roman" w:cs="Times New Roman"/>
               </w:rPr>
             </w:pPr>
-            <w:proofErr w:type="spellStart"/>
-            <w:r>
-              <w:rPr>
-                <w:rFonts w:ascii="Times New Roman" w:hAnsi="Times New Roman" w:cs="Times New Roman"/>
-              </w:rPr>
-              <w:t>i</w:t>
-            </w:r>
-            <w:proofErr w:type="spellEnd"/>
-            <w:r>
-              <w:rPr>
-                <w:rFonts w:ascii="Times New Roman" w:hAnsi="Times New Roman" w:cs="Times New Roman"/>
-              </w:rPr>
-              <w:t xml:space="preserve"> =3</w:t>
+            <w:r>
+              <w:rPr>
+                <w:rFonts w:ascii="Times New Roman" w:hAnsi="Times New Roman" w:cs="Times New Roman"/>
+              </w:rPr>
+              <w:t>i =3</w:t>
             </w:r>
           </w:p>
         </w:tc>
@@ -2663,19 +1881,11 @@
                 <w:rFonts w:ascii="Times New Roman" w:hAnsi="Times New Roman" w:cs="Times New Roman"/>
               </w:rPr>
             </w:pPr>
-            <w:proofErr w:type="spellStart"/>
-            <w:r>
-              <w:rPr>
-                <w:rFonts w:ascii="Times New Roman" w:hAnsi="Times New Roman" w:cs="Times New Roman"/>
-              </w:rPr>
-              <w:t>i</w:t>
-            </w:r>
-            <w:proofErr w:type="spellEnd"/>
-            <w:r>
-              <w:rPr>
-                <w:rFonts w:ascii="Times New Roman" w:hAnsi="Times New Roman" w:cs="Times New Roman"/>
-              </w:rPr>
-              <w:t xml:space="preserve"> = 4</w:t>
+            <w:r>
+              <w:rPr>
+                <w:rFonts w:ascii="Times New Roman" w:hAnsi="Times New Roman" w:cs="Times New Roman"/>
+              </w:rPr>
+              <w:t>i = 4</w:t>
             </w:r>
           </w:p>
         </w:tc>
@@ -2905,13 +2115,7 @@
         <w:rPr>
           <w:rFonts w:ascii="Times New Roman" w:hAnsi="Times New Roman" w:cs="Times New Roman"/>
         </w:rPr>
-        <w:t xml:space="preserve">Since our round function is </w:t>
-      </w:r>
-      <w:r>
-        <w:rPr>
-          <w:rFonts w:ascii="Times New Roman" w:hAnsi="Times New Roman" w:cs="Times New Roman"/>
-        </w:rPr>
-        <w:t xml:space="preserve">R </w:t>
+        <w:t xml:space="preserve">Since our round function is R </w:t>
       </w:r>
       <w:r>
         <w:rPr>
@@ -3027,26 +2231,13 @@
           <w:rFonts w:ascii="Times New Roman" w:hAnsi="Times New Roman" w:cs="Times New Roman"/>
           <w:vertAlign w:val="subscript"/>
         </w:rPr>
-        <w:t>i-1</w:t>
-      </w:r>
-      <w:r>
-        <w:rPr>
-          <w:rFonts w:ascii="Times New Roman" w:hAnsi="Times New Roman" w:cs="Times New Roman"/>
-          <w:vertAlign w:val="subscript"/>
-        </w:rPr>
-        <w:t xml:space="preserve"> </w:t>
-      </w:r>
-      <w:r>
-        <w:rPr>
-          <w:rFonts w:ascii="Times New Roman" w:hAnsi="Times New Roman" w:cs="Times New Roman"/>
-        </w:rPr>
-        <w:t xml:space="preserve"> l</w:t>
-      </w:r>
-      <w:r>
-        <w:rPr>
-          <w:rFonts w:ascii="Times New Roman" w:hAnsi="Times New Roman" w:cs="Times New Roman"/>
-        </w:rPr>
-        <w:t>eading to the following</w:t>
+        <w:t xml:space="preserve">i-1 </w:t>
+      </w:r>
+      <w:r>
+        <w:rPr>
+          <w:rFonts w:ascii="Times New Roman" w:hAnsi="Times New Roman" w:cs="Times New Roman"/>
+        </w:rPr>
+        <w:t xml:space="preserve"> leading to the following</w:t>
       </w:r>
     </w:p>
     <w:tbl>
@@ -3148,19 +2339,11 @@
                 <w:rFonts w:ascii="Times New Roman" w:hAnsi="Times New Roman" w:cs="Times New Roman"/>
               </w:rPr>
             </w:pPr>
-            <w:proofErr w:type="spellStart"/>
-            <w:r>
-              <w:rPr>
-                <w:rFonts w:ascii="Times New Roman" w:hAnsi="Times New Roman" w:cs="Times New Roman"/>
-              </w:rPr>
-              <w:t>i</w:t>
-            </w:r>
-            <w:proofErr w:type="spellEnd"/>
-            <w:r>
-              <w:rPr>
-                <w:rFonts w:ascii="Times New Roman" w:hAnsi="Times New Roman" w:cs="Times New Roman"/>
-              </w:rPr>
-              <w:t xml:space="preserve"> = 1</w:t>
+            <w:r>
+              <w:rPr>
+                <w:rFonts w:ascii="Times New Roman" w:hAnsi="Times New Roman" w:cs="Times New Roman"/>
+              </w:rPr>
+              <w:t>i = 1</w:t>
             </w:r>
           </w:p>
         </w:tc>
@@ -3262,14 +2445,7 @@
                 <w:rFonts w:ascii="Times New Roman" w:hAnsi="Times New Roman" w:cs="Times New Roman"/>
                 <w:vertAlign w:val="subscript"/>
               </w:rPr>
-              <w:t>0</w:t>
-            </w:r>
-            <w:r>
-              <w:rPr>
-                <w:rFonts w:ascii="Times New Roman" w:hAnsi="Times New Roman" w:cs="Times New Roman"/>
-                <w:vertAlign w:val="subscript"/>
-              </w:rPr>
-              <w:t xml:space="preserve"> </w:t>
+              <w:t xml:space="preserve">0 </w:t>
             </w:r>
             <w:r>
               <w:rPr>
@@ -3307,19 +2483,12 @@
                 <w:rFonts w:ascii="Times New Roman" w:hAnsi="Times New Roman" w:cs="Times New Roman"/>
               </w:rPr>
             </w:pPr>
-            <w:proofErr w:type="spellStart"/>
-            <w:r>
-              <w:rPr>
-                <w:rFonts w:ascii="Times New Roman" w:hAnsi="Times New Roman" w:cs="Times New Roman"/>
-              </w:rPr>
-              <w:t>i</w:t>
-            </w:r>
-            <w:proofErr w:type="spellEnd"/>
-            <w:r>
-              <w:rPr>
-                <w:rFonts w:ascii="Times New Roman" w:hAnsi="Times New Roman" w:cs="Times New Roman"/>
-              </w:rPr>
-              <w:t xml:space="preserve"> = 2</w:t>
+            <w:r>
+              <w:rPr>
+                <w:rFonts w:ascii="Times New Roman" w:hAnsi="Times New Roman" w:cs="Times New Roman"/>
+              </w:rPr>
+              <w:lastRenderedPageBreak/>
+              <w:t>i = 2</w:t>
             </w:r>
           </w:p>
         </w:tc>
@@ -3531,13 +2700,7 @@
               <w:rPr>
                 <w:rFonts w:ascii="Times New Roman" w:hAnsi="Times New Roman" w:cs="Times New Roman"/>
               </w:rPr>
-              <w:t xml:space="preserve"> </w:t>
-            </w:r>
-            <w:r>
-              <w:rPr>
-                <w:rFonts w:ascii="Times New Roman" w:hAnsi="Times New Roman" w:cs="Times New Roman"/>
-              </w:rPr>
-              <w:t>L</w:t>
+              <w:t xml:space="preserve"> L</w:t>
             </w:r>
             <w:r>
               <w:rPr>
@@ -3613,19 +2776,11 @@
                 <w:rFonts w:ascii="Times New Roman" w:hAnsi="Times New Roman" w:cs="Times New Roman"/>
               </w:rPr>
             </w:pPr>
-            <w:proofErr w:type="spellStart"/>
-            <w:r>
-              <w:rPr>
-                <w:rFonts w:ascii="Times New Roman" w:hAnsi="Times New Roman" w:cs="Times New Roman"/>
-              </w:rPr>
-              <w:t>i</w:t>
-            </w:r>
-            <w:proofErr w:type="spellEnd"/>
-            <w:r>
-              <w:rPr>
-                <w:rFonts w:ascii="Times New Roman" w:hAnsi="Times New Roman" w:cs="Times New Roman"/>
-              </w:rPr>
-              <w:t xml:space="preserve"> =3</w:t>
+            <w:r>
+              <w:rPr>
+                <w:rFonts w:ascii="Times New Roman" w:hAnsi="Times New Roman" w:cs="Times New Roman"/>
+              </w:rPr>
+              <w:t>i =3</w:t>
             </w:r>
           </w:p>
         </w:tc>
@@ -3775,13 +2930,7 @@
               <w:rPr>
                 <w:rFonts w:ascii="Times New Roman" w:hAnsi="Times New Roman" w:cs="Times New Roman"/>
               </w:rPr>
-              <w:t xml:space="preserve">= </w:t>
-            </w:r>
-            <w:r>
-              <w:rPr>
-                <w:rFonts w:ascii="Times New Roman" w:hAnsi="Times New Roman" w:cs="Times New Roman"/>
-              </w:rPr>
-              <w:t>L</w:t>
+              <w:t>= L</w:t>
             </w:r>
             <w:r>
               <w:rPr>
@@ -3807,14 +2956,7 @@
                 <w:rFonts w:ascii="Times New Roman" w:hAnsi="Times New Roman" w:cs="Times New Roman"/>
                 <w:vertAlign w:val="subscript"/>
               </w:rPr>
-              <w:t>0</w:t>
-            </w:r>
-            <w:r>
-              <w:rPr>
-                <w:rFonts w:ascii="Times New Roman" w:hAnsi="Times New Roman" w:cs="Times New Roman"/>
-                <w:vertAlign w:val="subscript"/>
-              </w:rPr>
-              <w:t xml:space="preserve"> </w:t>
+              <w:t xml:space="preserve">0 </w:t>
             </w:r>
             <w:r>
               <w:rPr>
@@ -3826,13 +2968,7 @@
               <w:rPr>
                 <w:rFonts w:ascii="Times New Roman" w:hAnsi="Times New Roman" w:cs="Times New Roman"/>
               </w:rPr>
-              <w:t xml:space="preserve"> </w:t>
-            </w:r>
-            <w:r>
-              <w:rPr>
-                <w:rFonts w:ascii="Times New Roman" w:hAnsi="Times New Roman" w:cs="Times New Roman"/>
-              </w:rPr>
-              <w:t>L</w:t>
+              <w:t xml:space="preserve"> L</w:t>
             </w:r>
             <w:r>
               <w:rPr>
@@ -3881,19 +3017,11 @@
                 <w:rFonts w:ascii="Times New Roman" w:hAnsi="Times New Roman" w:cs="Times New Roman"/>
               </w:rPr>
             </w:pPr>
-            <w:proofErr w:type="spellStart"/>
-            <w:r>
-              <w:rPr>
-                <w:rFonts w:ascii="Times New Roman" w:hAnsi="Times New Roman" w:cs="Times New Roman"/>
-              </w:rPr>
-              <w:t>i</w:t>
-            </w:r>
-            <w:proofErr w:type="spellEnd"/>
-            <w:r>
-              <w:rPr>
-                <w:rFonts w:ascii="Times New Roman" w:hAnsi="Times New Roman" w:cs="Times New Roman"/>
-              </w:rPr>
-              <w:t xml:space="preserve"> = 4</w:t>
+            <w:r>
+              <w:rPr>
+                <w:rFonts w:ascii="Times New Roman" w:hAnsi="Times New Roman" w:cs="Times New Roman"/>
+              </w:rPr>
+              <w:t>i = 4</w:t>
             </w:r>
           </w:p>
         </w:tc>
@@ -4029,14 +3157,7 @@
                 <w:rFonts w:ascii="Times New Roman" w:hAnsi="Times New Roman" w:cs="Times New Roman"/>
                 <w:vertAlign w:val="subscript"/>
               </w:rPr>
-              <w:t>3</w:t>
-            </w:r>
-            <w:r>
-              <w:rPr>
-                <w:rFonts w:ascii="Times New Roman" w:hAnsi="Times New Roman" w:cs="Times New Roman"/>
-                <w:vertAlign w:val="subscript"/>
-              </w:rPr>
-              <w:t xml:space="preserve"> </w:t>
+              <w:t xml:space="preserve">3 </w:t>
             </w:r>
           </w:p>
           <w:p>
@@ -4173,13 +3294,7 @@
         <w:rPr>
           <w:rFonts w:ascii="Times New Roman" w:hAnsi="Times New Roman" w:cs="Times New Roman"/>
         </w:rPr>
-        <w:t xml:space="preserve"> = </w:t>
-      </w:r>
-      <w:r>
-        <w:rPr>
-          <w:rFonts w:ascii="Times New Roman" w:hAnsi="Times New Roman" w:cs="Times New Roman"/>
-        </w:rPr>
-        <w:t>R</w:t>
+        <w:t xml:space="preserve"> = R</w:t>
       </w:r>
       <w:r>
         <w:rPr>
@@ -4237,13 +3352,46 @@
         <w:rPr>
           <w:rFonts w:ascii="Times New Roman" w:hAnsi="Times New Roman" w:cs="Times New Roman"/>
         </w:rPr>
-        <w:t xml:space="preserve">Since our round function is </w:t>
-      </w:r>
-      <w:r>
-        <w:rPr>
-          <w:rFonts w:ascii="Times New Roman" w:hAnsi="Times New Roman" w:cs="Times New Roman"/>
-        </w:rPr>
-        <w:t>K</w:t>
+        <w:t xml:space="preserve">Since our round function is K </w:t>
+      </w:r>
+      <w:r>
+        <w:rPr>
+          <w:rFonts w:ascii="Times New Roman" w:hAnsi="Times New Roman" w:cs="Times New Roman"/>
+          <w:vertAlign w:val="subscript"/>
+        </w:rPr>
+        <w:t>i</w:t>
+      </w:r>
+      <w:r>
+        <w:rPr>
+          <w:rFonts w:ascii="Times New Roman" w:hAnsi="Times New Roman" w:cs="Times New Roman"/>
+        </w:rPr>
+        <w:t>, R</w:t>
+      </w:r>
+      <w:r>
+        <w:rPr>
+          <w:rFonts w:ascii="Times New Roman" w:hAnsi="Times New Roman" w:cs="Times New Roman"/>
+          <w:vertAlign w:val="subscript"/>
+        </w:rPr>
+        <w:t>i</w:t>
+      </w:r>
+      <w:r>
+        <w:rPr>
+          <w:rFonts w:ascii="Times New Roman" w:hAnsi="Times New Roman" w:cs="Times New Roman"/>
+        </w:rPr>
+        <w:t xml:space="preserve"> = L</w:t>
+      </w:r>
+      <w:r>
+        <w:rPr>
+          <w:rFonts w:ascii="Times New Roman" w:hAnsi="Times New Roman" w:cs="Times New Roman"/>
+          <w:vertAlign w:val="subscript"/>
+        </w:rPr>
+        <w:t xml:space="preserve">i-1 </w:t>
+      </w:r>
+      <w:r>
+        <w:rPr>
+          <w:rFonts w:ascii="Cambria Math" w:hAnsi="Cambria Math" w:cs="Cambria Math"/>
+        </w:rPr>
+        <w:t>⊕</w:t>
       </w:r>
       <w:r>
         <w:rPr>
@@ -4251,7 +3399,25 @@
         </w:rPr>
         <w:t xml:space="preserve"> </w:t>
       </w:r>
-      <w:proofErr w:type="spellStart"/>
+      <w:r>
+        <w:rPr>
+          <w:rFonts w:ascii="Times New Roman" w:hAnsi="Times New Roman" w:cs="Times New Roman"/>
+        </w:rPr>
+        <w:t>F(Ri</w:t>
+      </w:r>
+      <w:r>
+        <w:rPr>
+          <w:rFonts w:ascii="Times New Roman" w:hAnsi="Times New Roman" w:cs="Times New Roman"/>
+          <w:vertAlign w:val="subscript"/>
+        </w:rPr>
+        <w:t>-1</w:t>
+      </w:r>
+      <w:r>
+        <w:rPr>
+          <w:rFonts w:ascii="Times New Roman" w:hAnsi="Times New Roman" w:cs="Times New Roman"/>
+        </w:rPr>
+        <w:t xml:space="preserve"> ,K</w:t>
+      </w:r>
       <w:r>
         <w:rPr>
           <w:rFonts w:ascii="Times New Roman" w:hAnsi="Times New Roman" w:cs="Times New Roman"/>
@@ -4259,12 +3425,11 @@
         </w:rPr>
         <w:t>i</w:t>
       </w:r>
-      <w:proofErr w:type="spellEnd"/>
-      <w:r>
-        <w:rPr>
-          <w:rFonts w:ascii="Times New Roman" w:hAnsi="Times New Roman" w:cs="Times New Roman"/>
-        </w:rPr>
-        <w:t>, R</w:t>
+      <w:r>
+        <w:rPr>
+          <w:rFonts w:ascii="Times New Roman" w:hAnsi="Times New Roman" w:cs="Times New Roman"/>
+        </w:rPr>
+        <w:t>) will become R</w:t>
       </w:r>
       <w:r>
         <w:rPr>
@@ -4296,77 +3461,7 @@
         <w:rPr>
           <w:rFonts w:ascii="Times New Roman" w:hAnsi="Times New Roman" w:cs="Times New Roman"/>
         </w:rPr>
-        <w:t xml:space="preserve"> </w:t>
-      </w:r>
-      <w:r>
-        <w:rPr>
-          <w:rFonts w:ascii="Times New Roman" w:hAnsi="Times New Roman" w:cs="Times New Roman"/>
-        </w:rPr>
-        <w:t>F(Ri</w:t>
-      </w:r>
-      <w:r>
-        <w:rPr>
-          <w:rFonts w:ascii="Times New Roman" w:hAnsi="Times New Roman" w:cs="Times New Roman"/>
-          <w:vertAlign w:val="subscript"/>
-        </w:rPr>
-        <w:t>-1</w:t>
-      </w:r>
-      <w:r>
-        <w:rPr>
-          <w:rFonts w:ascii="Times New Roman" w:hAnsi="Times New Roman" w:cs="Times New Roman"/>
-        </w:rPr>
-        <w:t xml:space="preserve"> ,K</w:t>
-      </w:r>
-      <w:r>
-        <w:rPr>
-          <w:rFonts w:ascii="Times New Roman" w:hAnsi="Times New Roman" w:cs="Times New Roman"/>
-          <w:vertAlign w:val="subscript"/>
-        </w:rPr>
-        <w:t>i</w:t>
-      </w:r>
-      <w:r>
-        <w:rPr>
-          <w:rFonts w:ascii="Times New Roman" w:hAnsi="Times New Roman" w:cs="Times New Roman"/>
-        </w:rPr>
-        <w:t>) will become R</w:t>
-      </w:r>
-      <w:r>
-        <w:rPr>
-          <w:rFonts w:ascii="Times New Roman" w:hAnsi="Times New Roman" w:cs="Times New Roman"/>
-          <w:vertAlign w:val="subscript"/>
-        </w:rPr>
-        <w:t>i</w:t>
-      </w:r>
-      <w:r>
-        <w:rPr>
-          <w:rFonts w:ascii="Times New Roman" w:hAnsi="Times New Roman" w:cs="Times New Roman"/>
-        </w:rPr>
-        <w:t xml:space="preserve"> = L</w:t>
-      </w:r>
-      <w:r>
-        <w:rPr>
-          <w:rFonts w:ascii="Times New Roman" w:hAnsi="Times New Roman" w:cs="Times New Roman"/>
-          <w:vertAlign w:val="subscript"/>
-        </w:rPr>
-        <w:t xml:space="preserve">i-1 </w:t>
-      </w:r>
-      <w:r>
-        <w:rPr>
-          <w:rFonts w:ascii="Cambria Math" w:hAnsi="Cambria Math" w:cs="Cambria Math"/>
-        </w:rPr>
-        <w:t>⊕</w:t>
-      </w:r>
-      <w:r>
-        <w:rPr>
-          <w:rFonts w:ascii="Times New Roman" w:hAnsi="Times New Roman" w:cs="Times New Roman"/>
-        </w:rPr>
-        <w:t xml:space="preserve"> </w:t>
-      </w:r>
-      <w:r>
-        <w:rPr>
-          <w:rFonts w:ascii="Times New Roman" w:hAnsi="Times New Roman" w:cs="Times New Roman"/>
-        </w:rPr>
-        <w:t>K</w:t>
+        <w:t xml:space="preserve"> K</w:t>
       </w:r>
       <w:r>
         <w:rPr>
@@ -4481,19 +3576,11 @@
                 <w:rFonts w:ascii="Times New Roman" w:hAnsi="Times New Roman" w:cs="Times New Roman"/>
               </w:rPr>
             </w:pPr>
-            <w:proofErr w:type="spellStart"/>
-            <w:r>
-              <w:rPr>
-                <w:rFonts w:ascii="Times New Roman" w:hAnsi="Times New Roman" w:cs="Times New Roman"/>
-              </w:rPr>
-              <w:t>i</w:t>
-            </w:r>
-            <w:proofErr w:type="spellEnd"/>
-            <w:r>
-              <w:rPr>
-                <w:rFonts w:ascii="Times New Roman" w:hAnsi="Times New Roman" w:cs="Times New Roman"/>
-              </w:rPr>
-              <w:t xml:space="preserve"> = 1</w:t>
+            <w:r>
+              <w:rPr>
+                <w:rFonts w:ascii="Times New Roman" w:hAnsi="Times New Roman" w:cs="Times New Roman"/>
+              </w:rPr>
+              <w:t>i = 1</w:t>
             </w:r>
           </w:p>
         </w:tc>
@@ -4608,13 +3695,7 @@
               <w:rPr>
                 <w:rFonts w:ascii="Times New Roman" w:hAnsi="Times New Roman" w:cs="Times New Roman"/>
               </w:rPr>
-              <w:t xml:space="preserve"> </w:t>
-            </w:r>
-            <w:r>
-              <w:rPr>
-                <w:rFonts w:ascii="Times New Roman" w:hAnsi="Times New Roman" w:cs="Times New Roman"/>
-              </w:rPr>
-              <w:t>K</w:t>
+              <w:t xml:space="preserve"> K</w:t>
             </w:r>
             <w:r>
               <w:rPr>
@@ -4640,19 +3721,11 @@
                 <w:rFonts w:ascii="Times New Roman" w:hAnsi="Times New Roman" w:cs="Times New Roman"/>
               </w:rPr>
             </w:pPr>
-            <w:proofErr w:type="spellStart"/>
-            <w:r>
-              <w:rPr>
-                <w:rFonts w:ascii="Times New Roman" w:hAnsi="Times New Roman" w:cs="Times New Roman"/>
-              </w:rPr>
-              <w:t>i</w:t>
-            </w:r>
-            <w:proofErr w:type="spellEnd"/>
-            <w:r>
-              <w:rPr>
-                <w:rFonts w:ascii="Times New Roman" w:hAnsi="Times New Roman" w:cs="Times New Roman"/>
-              </w:rPr>
-              <w:t xml:space="preserve"> = 2</w:t>
+            <w:r>
+              <w:rPr>
+                <w:rFonts w:ascii="Times New Roman" w:hAnsi="Times New Roman" w:cs="Times New Roman"/>
+              </w:rPr>
+              <w:t>i = 2</w:t>
             </w:r>
           </w:p>
         </w:tc>
@@ -4795,7 +3868,44 @@
               <w:rPr>
                 <w:rFonts w:ascii="Times New Roman" w:hAnsi="Times New Roman" w:cs="Times New Roman"/>
               </w:rPr>
-              <w:t xml:space="preserve"> </w:t>
+              <w:t xml:space="preserve"> K</w:t>
+            </w:r>
+            <w:r>
+              <w:rPr>
+                <w:rFonts w:ascii="Times New Roman" w:hAnsi="Times New Roman" w:cs="Times New Roman"/>
+                <w:vertAlign w:val="subscript"/>
+              </w:rPr>
+              <w:t xml:space="preserve">2 </w:t>
+            </w:r>
+          </w:p>
+          <w:p>
+            <w:pPr>
+              <w:pStyle w:val="ListParagraph"/>
+              <w:spacing w:line="360" w:lineRule="auto"/>
+              <w:ind w:left="0"/>
+              <w:rPr>
+                <w:rFonts w:ascii="Times New Roman" w:hAnsi="Times New Roman" w:cs="Times New Roman"/>
+                <w:vertAlign w:val="subscript"/>
+              </w:rPr>
+            </w:pPr>
+            <w:r>
+              <w:rPr>
+                <w:rFonts w:ascii="Times New Roman" w:hAnsi="Times New Roman" w:cs="Times New Roman"/>
+              </w:rPr>
+              <w:t>= R</w:t>
+            </w:r>
+            <w:r>
+              <w:rPr>
+                <w:rFonts w:ascii="Times New Roman" w:hAnsi="Times New Roman" w:cs="Times New Roman"/>
+                <w:vertAlign w:val="subscript"/>
+              </w:rPr>
+              <w:t xml:space="preserve">0 </w:t>
+            </w:r>
+            <w:r>
+              <w:rPr>
+                <w:rFonts w:ascii="Cambria Math" w:hAnsi="Cambria Math" w:cs="Cambria Math"/>
+              </w:rPr>
+              <w:t>⊕</w:t>
             </w:r>
             <w:r>
               <w:rPr>
@@ -4808,64 +3918,7 @@
                 <w:rFonts w:ascii="Times New Roman" w:hAnsi="Times New Roman" w:cs="Times New Roman"/>
                 <w:vertAlign w:val="subscript"/>
               </w:rPr>
-              <w:t>2</w:t>
-            </w:r>
-            <w:r>
-              <w:rPr>
-                <w:rFonts w:ascii="Times New Roman" w:hAnsi="Times New Roman" w:cs="Times New Roman"/>
-                <w:vertAlign w:val="subscript"/>
-              </w:rPr>
-              <w:t xml:space="preserve"> </w:t>
-            </w:r>
-          </w:p>
-          <w:p>
-            <w:pPr>
-              <w:pStyle w:val="ListParagraph"/>
-              <w:spacing w:line="360" w:lineRule="auto"/>
-              <w:ind w:left="0"/>
-              <w:rPr>
-                <w:rFonts w:ascii="Times New Roman" w:hAnsi="Times New Roman" w:cs="Times New Roman"/>
-                <w:vertAlign w:val="subscript"/>
-              </w:rPr>
-            </w:pPr>
-            <w:r>
-              <w:rPr>
-                <w:rFonts w:ascii="Times New Roman" w:hAnsi="Times New Roman" w:cs="Times New Roman"/>
-              </w:rPr>
-              <w:t>= R</w:t>
-            </w:r>
-            <w:r>
-              <w:rPr>
-                <w:rFonts w:ascii="Times New Roman" w:hAnsi="Times New Roman" w:cs="Times New Roman"/>
-                <w:vertAlign w:val="subscript"/>
-              </w:rPr>
-              <w:t xml:space="preserve">0 </w:t>
-            </w:r>
-            <w:r>
-              <w:rPr>
-                <w:rFonts w:ascii="Cambria Math" w:hAnsi="Cambria Math" w:cs="Cambria Math"/>
-              </w:rPr>
-              <w:t>⊕</w:t>
-            </w:r>
-            <w:r>
-              <w:rPr>
-                <w:rFonts w:ascii="Times New Roman" w:hAnsi="Times New Roman" w:cs="Times New Roman"/>
-              </w:rPr>
-              <w:t>K</w:t>
-            </w:r>
-            <w:r>
-              <w:rPr>
-                <w:rFonts w:ascii="Times New Roman" w:hAnsi="Times New Roman" w:cs="Times New Roman"/>
-                <w:vertAlign w:val="subscript"/>
-              </w:rPr>
-              <w:t>2</w:t>
-            </w:r>
-            <w:r>
-              <w:rPr>
-                <w:rFonts w:ascii="Times New Roman" w:hAnsi="Times New Roman" w:cs="Times New Roman"/>
-                <w:vertAlign w:val="subscript"/>
-              </w:rPr>
-              <w:t xml:space="preserve"> </w:t>
+              <w:t xml:space="preserve">2 </w:t>
             </w:r>
           </w:p>
           <w:p>
@@ -4895,19 +3948,11 @@
                 <w:rFonts w:ascii="Times New Roman" w:hAnsi="Times New Roman" w:cs="Times New Roman"/>
               </w:rPr>
             </w:pPr>
-            <w:proofErr w:type="spellStart"/>
-            <w:r>
-              <w:rPr>
-                <w:rFonts w:ascii="Times New Roman" w:hAnsi="Times New Roman" w:cs="Times New Roman"/>
-              </w:rPr>
-              <w:t>i</w:t>
-            </w:r>
-            <w:proofErr w:type="spellEnd"/>
-            <w:r>
-              <w:rPr>
-                <w:rFonts w:ascii="Times New Roman" w:hAnsi="Times New Roman" w:cs="Times New Roman"/>
-              </w:rPr>
-              <w:t xml:space="preserve"> =3</w:t>
+            <w:r>
+              <w:rPr>
+                <w:rFonts w:ascii="Times New Roman" w:hAnsi="Times New Roman" w:cs="Times New Roman"/>
+              </w:rPr>
+              <w:t>i =3</w:t>
             </w:r>
           </w:p>
         </w:tc>
@@ -5063,27 +4108,14 @@
               <w:rPr>
                 <w:rFonts w:ascii="Times New Roman" w:hAnsi="Times New Roman" w:cs="Times New Roman"/>
               </w:rPr>
-              <w:t xml:space="preserve"> </w:t>
-            </w:r>
-            <w:r>
-              <w:rPr>
-                <w:rFonts w:ascii="Times New Roman" w:hAnsi="Times New Roman" w:cs="Times New Roman"/>
-              </w:rPr>
-              <w:t>K</w:t>
-            </w:r>
-            <w:r>
-              <w:rPr>
-                <w:rFonts w:ascii="Times New Roman" w:hAnsi="Times New Roman" w:cs="Times New Roman"/>
-                <w:vertAlign w:val="subscript"/>
-              </w:rPr>
-              <w:t>3</w:t>
-            </w:r>
-            <w:r>
-              <w:rPr>
-                <w:rFonts w:ascii="Times New Roman" w:hAnsi="Times New Roman" w:cs="Times New Roman"/>
-                <w:vertAlign w:val="subscript"/>
-              </w:rPr>
-              <w:t xml:space="preserve">  </w:t>
+              <w:t xml:space="preserve"> K</w:t>
+            </w:r>
+            <w:r>
+              <w:rPr>
+                <w:rFonts w:ascii="Times New Roman" w:hAnsi="Times New Roman" w:cs="Times New Roman"/>
+                <w:vertAlign w:val="subscript"/>
+              </w:rPr>
+              <w:t xml:space="preserve">3  </w:t>
             </w:r>
           </w:p>
           <w:p>
@@ -5138,13 +4170,7 @@
               <w:rPr>
                 <w:rFonts w:ascii="Times New Roman" w:hAnsi="Times New Roman" w:cs="Times New Roman"/>
               </w:rPr>
-              <w:t xml:space="preserve"> </w:t>
-            </w:r>
-            <w:r>
-              <w:rPr>
-                <w:rFonts w:ascii="Times New Roman" w:hAnsi="Times New Roman" w:cs="Times New Roman"/>
-              </w:rPr>
-              <w:t>K</w:t>
+              <w:t xml:space="preserve"> K</w:t>
             </w:r>
             <w:r>
               <w:rPr>
@@ -5180,19 +4206,11 @@
                 <w:rFonts w:ascii="Times New Roman" w:hAnsi="Times New Roman" w:cs="Times New Roman"/>
               </w:rPr>
             </w:pPr>
-            <w:proofErr w:type="spellStart"/>
-            <w:r>
-              <w:rPr>
-                <w:rFonts w:ascii="Times New Roman" w:hAnsi="Times New Roman" w:cs="Times New Roman"/>
-              </w:rPr>
-              <w:t>i</w:t>
-            </w:r>
-            <w:proofErr w:type="spellEnd"/>
-            <w:r>
-              <w:rPr>
-                <w:rFonts w:ascii="Times New Roman" w:hAnsi="Times New Roman" w:cs="Times New Roman"/>
-              </w:rPr>
-              <w:t xml:space="preserve"> = 4</w:t>
+            <w:r>
+              <w:rPr>
+                <w:rFonts w:ascii="Times New Roman" w:hAnsi="Times New Roman" w:cs="Times New Roman"/>
+              </w:rPr>
+              <w:t>i = 4</w:t>
             </w:r>
           </w:p>
         </w:tc>
@@ -5432,13 +4450,7 @@
               <w:rPr>
                 <w:rFonts w:ascii="Times New Roman" w:hAnsi="Times New Roman" w:cs="Times New Roman"/>
               </w:rPr>
-              <w:t xml:space="preserve"> </w:t>
-            </w:r>
-            <w:r>
-              <w:rPr>
-                <w:rFonts w:ascii="Times New Roman" w:hAnsi="Times New Roman" w:cs="Times New Roman"/>
-              </w:rPr>
-              <w:t>K</w:t>
+              <w:t xml:space="preserve"> K</w:t>
             </w:r>
             <w:r>
               <w:rPr>
@@ -5563,13 +4575,7 @@
         <w:rPr>
           <w:rFonts w:ascii="Times New Roman" w:hAnsi="Times New Roman" w:cs="Times New Roman"/>
         </w:rPr>
-        <w:t>,</w:t>
-      </w:r>
-      <w:r>
-        <w:rPr>
-          <w:rFonts w:ascii="Times New Roman" w:hAnsi="Times New Roman" w:cs="Times New Roman"/>
-        </w:rPr>
-        <w:t xml:space="preserve"> R</w:t>
+        <w:t>, R</w:t>
       </w:r>
       <w:r>
         <w:rPr>
@@ -5679,7 +4685,19 @@
         </w:rPr>
         <w:t xml:space="preserve">K </w:t>
       </w:r>
-      <w:proofErr w:type="spellStart"/>
+      <w:r>
+        <w:rPr>
+          <w:rFonts w:ascii="Times New Roman" w:hAnsi="Times New Roman" w:cs="Times New Roman"/>
+          <w:vertAlign w:val="subscript"/>
+        </w:rPr>
+        <w:t xml:space="preserve">i </w:t>
+      </w:r>
+      <w:r>
+        <w:rPr>
+          <w:rFonts w:ascii="Times New Roman" w:hAnsi="Times New Roman" w:cs="Times New Roman"/>
+        </w:rPr>
+        <w:t>, R</w:t>
+      </w:r>
       <w:r>
         <w:rPr>
           <w:rFonts w:ascii="Times New Roman" w:hAnsi="Times New Roman" w:cs="Times New Roman"/>
@@ -5687,42 +4705,98 @@
         </w:rPr>
         <w:t>i</w:t>
       </w:r>
-      <w:proofErr w:type="spellEnd"/>
-      <w:r>
-        <w:rPr>
-          <w:rFonts w:ascii="Times New Roman" w:hAnsi="Times New Roman" w:cs="Times New Roman"/>
-          <w:vertAlign w:val="subscript"/>
+      <w:r>
+        <w:rPr>
+          <w:rFonts w:ascii="Times New Roman" w:hAnsi="Times New Roman" w:cs="Times New Roman"/>
+        </w:rPr>
+        <w:t xml:space="preserve"> = L</w:t>
+      </w:r>
+      <w:r>
+        <w:rPr>
+          <w:rFonts w:ascii="Times New Roman" w:hAnsi="Times New Roman" w:cs="Times New Roman"/>
+          <w:vertAlign w:val="subscript"/>
+        </w:rPr>
+        <w:t xml:space="preserve">i-1 </w:t>
+      </w:r>
+      <w:r>
+        <w:rPr>
+          <w:rFonts w:ascii="Cambria Math" w:hAnsi="Cambria Math" w:cs="Cambria Math"/>
+        </w:rPr>
+        <w:t>⊕</w:t>
+      </w:r>
+      <w:r>
+        <w:rPr>
+          <w:rFonts w:ascii="Times New Roman" w:hAnsi="Times New Roman" w:cs="Times New Roman"/>
+        </w:rPr>
+        <w:t xml:space="preserve"> F( R</w:t>
+      </w:r>
+      <w:r>
+        <w:rPr>
+          <w:rFonts w:ascii="Times New Roman" w:hAnsi="Times New Roman" w:cs="Times New Roman"/>
+          <w:vertAlign w:val="subscript"/>
+        </w:rPr>
+        <w:t>i-1</w:t>
+      </w:r>
+      <w:r>
+        <w:rPr>
+          <w:rFonts w:ascii="Times New Roman" w:hAnsi="Times New Roman" w:cs="Times New Roman"/>
+        </w:rPr>
+        <w:t xml:space="preserve"> ,K</w:t>
+      </w:r>
+      <w:r>
+        <w:rPr>
+          <w:rFonts w:ascii="Times New Roman" w:hAnsi="Times New Roman" w:cs="Times New Roman"/>
+          <w:vertAlign w:val="subscript"/>
+        </w:rPr>
+        <w:t>i</w:t>
+      </w:r>
+      <w:r>
+        <w:rPr>
+          <w:rFonts w:ascii="Times New Roman" w:hAnsi="Times New Roman" w:cs="Times New Roman"/>
+        </w:rPr>
+        <w:t>) will become R</w:t>
+      </w:r>
+      <w:r>
+        <w:rPr>
+          <w:rFonts w:ascii="Times New Roman" w:hAnsi="Times New Roman" w:cs="Times New Roman"/>
+          <w:vertAlign w:val="subscript"/>
+        </w:rPr>
+        <w:t>i</w:t>
+      </w:r>
+      <w:r>
+        <w:rPr>
+          <w:rFonts w:ascii="Times New Roman" w:hAnsi="Times New Roman" w:cs="Times New Roman"/>
+        </w:rPr>
+        <w:t xml:space="preserve"> = L</w:t>
+      </w:r>
+      <w:r>
+        <w:rPr>
+          <w:rFonts w:ascii="Times New Roman" w:hAnsi="Times New Roman" w:cs="Times New Roman"/>
+          <w:vertAlign w:val="subscript"/>
+        </w:rPr>
+        <w:t xml:space="preserve">i-1 </w:t>
+      </w:r>
+      <w:r>
+        <w:rPr>
+          <w:rFonts w:ascii="Times New Roman" w:hAnsi="Times New Roman" w:cs="Times New Roman"/>
+        </w:rPr>
+        <w:t>R</w:t>
+      </w:r>
+      <w:r>
+        <w:rPr>
+          <w:rFonts w:ascii="Times New Roman" w:hAnsi="Times New Roman" w:cs="Times New Roman"/>
+          <w:vertAlign w:val="subscript"/>
+        </w:rPr>
+        <w:t xml:space="preserve">i-1 </w:t>
+      </w:r>
+      <w:r>
+        <w:rPr>
+          <w:rFonts w:ascii="Times New Roman" w:hAnsi="Times New Roman" w:cs="Times New Roman"/>
         </w:rPr>
         <w:t xml:space="preserve"> </w:t>
       </w:r>
       <w:r>
         <w:rPr>
-          <w:rFonts w:ascii="Times New Roman" w:hAnsi="Times New Roman" w:cs="Times New Roman"/>
-        </w:rPr>
-        <w:t>, R</w:t>
-      </w:r>
-      <w:r>
-        <w:rPr>
-          <w:rFonts w:ascii="Times New Roman" w:hAnsi="Times New Roman" w:cs="Times New Roman"/>
-          <w:vertAlign w:val="subscript"/>
-        </w:rPr>
-        <w:t>i</w:t>
-      </w:r>
-      <w:r>
-        <w:rPr>
-          <w:rFonts w:ascii="Times New Roman" w:hAnsi="Times New Roman" w:cs="Times New Roman"/>
-        </w:rPr>
-        <w:t xml:space="preserve"> = L</w:t>
-      </w:r>
-      <w:r>
-        <w:rPr>
-          <w:rFonts w:ascii="Times New Roman" w:hAnsi="Times New Roman" w:cs="Times New Roman"/>
-          <w:vertAlign w:val="subscript"/>
-        </w:rPr>
-        <w:t xml:space="preserve">i-1 </w:t>
-      </w:r>
-      <w:r>
-        <w:rPr>
           <w:rFonts w:ascii="Cambria Math" w:hAnsi="Cambria Math" w:cs="Cambria Math"/>
         </w:rPr>
         <w:t>⊕</w:t>
@@ -5731,100 +4805,14 @@
         <w:rPr>
           <w:rFonts w:ascii="Times New Roman" w:hAnsi="Times New Roman" w:cs="Times New Roman"/>
         </w:rPr>
-        <w:t xml:space="preserve"> F( R</w:t>
-      </w:r>
-      <w:r>
-        <w:rPr>
-          <w:rFonts w:ascii="Times New Roman" w:hAnsi="Times New Roman" w:cs="Times New Roman"/>
-          <w:vertAlign w:val="subscript"/>
-        </w:rPr>
-        <w:t>i-1</w:t>
-      </w:r>
-      <w:r>
-        <w:rPr>
-          <w:rFonts w:ascii="Times New Roman" w:hAnsi="Times New Roman" w:cs="Times New Roman"/>
-        </w:rPr>
-        <w:t xml:space="preserve"> ,K</w:t>
-      </w:r>
-      <w:r>
-        <w:rPr>
-          <w:rFonts w:ascii="Times New Roman" w:hAnsi="Times New Roman" w:cs="Times New Roman"/>
-          <w:vertAlign w:val="subscript"/>
-        </w:rPr>
-        <w:t>i</w:t>
-      </w:r>
-      <w:r>
-        <w:rPr>
-          <w:rFonts w:ascii="Times New Roman" w:hAnsi="Times New Roman" w:cs="Times New Roman"/>
-        </w:rPr>
-        <w:t>) will become R</w:t>
-      </w:r>
-      <w:r>
-        <w:rPr>
-          <w:rFonts w:ascii="Times New Roman" w:hAnsi="Times New Roman" w:cs="Times New Roman"/>
-          <w:vertAlign w:val="subscript"/>
-        </w:rPr>
-        <w:t>i</w:t>
-      </w:r>
-      <w:r>
-        <w:rPr>
-          <w:rFonts w:ascii="Times New Roman" w:hAnsi="Times New Roman" w:cs="Times New Roman"/>
-        </w:rPr>
-        <w:t xml:space="preserve"> = L</w:t>
-      </w:r>
-      <w:r>
-        <w:rPr>
-          <w:rFonts w:ascii="Times New Roman" w:hAnsi="Times New Roman" w:cs="Times New Roman"/>
-          <w:vertAlign w:val="subscript"/>
-        </w:rPr>
-        <w:t xml:space="preserve">i-1 </w:t>
-      </w:r>
-      <w:r>
-        <w:rPr>
-          <w:rFonts w:ascii="Times New Roman" w:hAnsi="Times New Roman" w:cs="Times New Roman"/>
-        </w:rPr>
-        <w:t>R</w:t>
-      </w:r>
-      <w:r>
-        <w:rPr>
-          <w:rFonts w:ascii="Times New Roman" w:hAnsi="Times New Roman" w:cs="Times New Roman"/>
-          <w:vertAlign w:val="subscript"/>
-        </w:rPr>
-        <w:t xml:space="preserve">i-1 </w:t>
-      </w:r>
-      <w:r>
-        <w:rPr>
-          <w:rFonts w:ascii="Times New Roman" w:hAnsi="Times New Roman" w:cs="Times New Roman"/>
-        </w:rPr>
-        <w:t xml:space="preserve"> </w:t>
-      </w:r>
-      <w:r>
-        <w:rPr>
-          <w:rFonts w:ascii="Cambria Math" w:hAnsi="Cambria Math" w:cs="Cambria Math"/>
-        </w:rPr>
-        <w:t>⊕</w:t>
-      </w:r>
-      <w:r>
-        <w:rPr>
-          <w:rFonts w:ascii="Times New Roman" w:hAnsi="Times New Roman" w:cs="Times New Roman"/>
-        </w:rPr>
         <w:t xml:space="preserve">K </w:t>
       </w:r>
-      <w:proofErr w:type="spellStart"/>
-      <w:r>
-        <w:rPr>
-          <w:rFonts w:ascii="Times New Roman" w:hAnsi="Times New Roman" w:cs="Times New Roman"/>
-          <w:vertAlign w:val="subscript"/>
-        </w:rPr>
-        <w:t>i</w:t>
-      </w:r>
-      <w:proofErr w:type="spellEnd"/>
-      <w:r>
-        <w:rPr>
-          <w:rFonts w:ascii="Times New Roman" w:hAnsi="Times New Roman" w:cs="Times New Roman"/>
-          <w:vertAlign w:val="subscript"/>
-        </w:rPr>
-        <w:t xml:space="preserve"> </w:t>
+      <w:r>
+        <w:rPr>
+          <w:rFonts w:ascii="Times New Roman" w:hAnsi="Times New Roman" w:cs="Times New Roman"/>
+          <w:vertAlign w:val="subscript"/>
+        </w:rPr>
+        <w:t xml:space="preserve">i </w:t>
       </w:r>
       <w:r>
         <w:rPr>
@@ -5932,19 +4920,11 @@
                 <w:rFonts w:ascii="Times New Roman" w:hAnsi="Times New Roman" w:cs="Times New Roman"/>
               </w:rPr>
             </w:pPr>
-            <w:proofErr w:type="spellStart"/>
-            <w:r>
-              <w:rPr>
-                <w:rFonts w:ascii="Times New Roman" w:hAnsi="Times New Roman" w:cs="Times New Roman"/>
-              </w:rPr>
-              <w:t>i</w:t>
-            </w:r>
-            <w:proofErr w:type="spellEnd"/>
-            <w:r>
-              <w:rPr>
-                <w:rFonts w:ascii="Times New Roman" w:hAnsi="Times New Roman" w:cs="Times New Roman"/>
-              </w:rPr>
-              <w:t xml:space="preserve"> = 1</w:t>
+            <w:r>
+              <w:rPr>
+                <w:rFonts w:ascii="Times New Roman" w:hAnsi="Times New Roman" w:cs="Times New Roman"/>
+              </w:rPr>
+              <w:t>i = 1</w:t>
             </w:r>
           </w:p>
         </w:tc>
@@ -6103,19 +5083,12 @@
                 <w:rFonts w:ascii="Times New Roman" w:hAnsi="Times New Roman" w:cs="Times New Roman"/>
               </w:rPr>
             </w:pPr>
-            <w:proofErr w:type="spellStart"/>
-            <w:r>
-              <w:rPr>
-                <w:rFonts w:ascii="Times New Roman" w:hAnsi="Times New Roman" w:cs="Times New Roman"/>
-              </w:rPr>
-              <w:t>i</w:t>
-            </w:r>
-            <w:proofErr w:type="spellEnd"/>
-            <w:r>
-              <w:rPr>
-                <w:rFonts w:ascii="Times New Roman" w:hAnsi="Times New Roman" w:cs="Times New Roman"/>
-              </w:rPr>
-              <w:t xml:space="preserve"> = 2</w:t>
+            <w:r>
+              <w:rPr>
+                <w:rFonts w:ascii="Times New Roman" w:hAnsi="Times New Roman" w:cs="Times New Roman"/>
+              </w:rPr>
+              <w:lastRenderedPageBreak/>
+              <w:t>i = 2</w:t>
             </w:r>
           </w:p>
         </w:tc>
@@ -6425,13 +5398,7 @@
               <w:rPr>
                 <w:rFonts w:ascii="Times New Roman" w:hAnsi="Times New Roman" w:cs="Times New Roman"/>
               </w:rPr>
-              <w:t xml:space="preserve">= </w:t>
-            </w:r>
-            <w:r>
-              <w:rPr>
-                <w:rFonts w:ascii="Times New Roman" w:hAnsi="Times New Roman" w:cs="Times New Roman"/>
-              </w:rPr>
-              <w:t>L</w:t>
+              <w:t>= L</w:t>
             </w:r>
             <w:r>
               <w:rPr>
@@ -6506,19 +5473,11 @@
                 <w:rFonts w:ascii="Times New Roman" w:hAnsi="Times New Roman" w:cs="Times New Roman"/>
               </w:rPr>
             </w:pPr>
-            <w:proofErr w:type="spellStart"/>
-            <w:r>
-              <w:rPr>
-                <w:rFonts w:ascii="Times New Roman" w:hAnsi="Times New Roman" w:cs="Times New Roman"/>
-              </w:rPr>
-              <w:t>i</w:t>
-            </w:r>
-            <w:proofErr w:type="spellEnd"/>
-            <w:r>
-              <w:rPr>
-                <w:rFonts w:ascii="Times New Roman" w:hAnsi="Times New Roman" w:cs="Times New Roman"/>
-              </w:rPr>
-              <w:t xml:space="preserve"> =3</w:t>
+            <w:r>
+              <w:rPr>
+                <w:rFonts w:ascii="Times New Roman" w:hAnsi="Times New Roman" w:cs="Times New Roman"/>
+              </w:rPr>
+              <w:t>i =3</w:t>
             </w:r>
           </w:p>
         </w:tc>
@@ -6810,13 +5769,7 @@
               <w:rPr>
                 <w:rFonts w:ascii="Times New Roman" w:hAnsi="Times New Roman" w:cs="Times New Roman"/>
               </w:rPr>
-              <w:t xml:space="preserve"> </w:t>
-            </w:r>
-            <w:r>
-              <w:rPr>
-                <w:rFonts w:ascii="Times New Roman" w:hAnsi="Times New Roman" w:cs="Times New Roman"/>
-              </w:rPr>
-              <w:t>L</w:t>
+              <w:t xml:space="preserve"> L</w:t>
             </w:r>
             <w:r>
               <w:rPr>
@@ -6896,13 +5849,7 @@
               <w:rPr>
                 <w:rFonts w:ascii="Times New Roman" w:hAnsi="Times New Roman" w:cs="Times New Roman"/>
               </w:rPr>
-              <w:t xml:space="preserve">= </w:t>
-            </w:r>
-            <w:r>
-              <w:rPr>
-                <w:rFonts w:ascii="Times New Roman" w:hAnsi="Times New Roman" w:cs="Times New Roman"/>
-              </w:rPr>
-              <w:t>R</w:t>
+              <w:t>= R</w:t>
             </w:r>
             <w:r>
               <w:rPr>
@@ -6921,13 +5868,7 @@
               <w:rPr>
                 <w:rFonts w:ascii="Times New Roman" w:hAnsi="Times New Roman" w:cs="Times New Roman"/>
               </w:rPr>
-              <w:t xml:space="preserve"> </w:t>
-            </w:r>
-            <w:r>
-              <w:rPr>
-                <w:rFonts w:ascii="Times New Roman" w:hAnsi="Times New Roman" w:cs="Times New Roman"/>
-              </w:rPr>
-              <w:t>K</w:t>
+              <w:t xml:space="preserve"> K</w:t>
             </w:r>
             <w:r>
               <w:rPr>
@@ -6982,19 +5923,11 @@
                 <w:rFonts w:ascii="Times New Roman" w:hAnsi="Times New Roman" w:cs="Times New Roman"/>
               </w:rPr>
             </w:pPr>
-            <w:proofErr w:type="spellStart"/>
-            <w:r>
-              <w:rPr>
-                <w:rFonts w:ascii="Times New Roman" w:hAnsi="Times New Roman" w:cs="Times New Roman"/>
-              </w:rPr>
-              <w:t>i</w:t>
-            </w:r>
-            <w:proofErr w:type="spellEnd"/>
-            <w:r>
-              <w:rPr>
-                <w:rFonts w:ascii="Times New Roman" w:hAnsi="Times New Roman" w:cs="Times New Roman"/>
-              </w:rPr>
-              <w:t xml:space="preserve"> = 4</w:t>
+            <w:r>
+              <w:rPr>
+                <w:rFonts w:ascii="Times New Roman" w:hAnsi="Times New Roman" w:cs="Times New Roman"/>
+              </w:rPr>
+              <w:t>i = 4</w:t>
             </w:r>
           </w:p>
         </w:tc>
@@ -7208,13 +6141,7 @@
               <w:rPr>
                 <w:rFonts w:ascii="Times New Roman" w:hAnsi="Times New Roman" w:cs="Times New Roman"/>
               </w:rPr>
-              <w:t>(</w:t>
-            </w:r>
-            <w:r>
-              <w:rPr>
-                <w:rFonts w:ascii="Times New Roman" w:hAnsi="Times New Roman" w:cs="Times New Roman"/>
-              </w:rPr>
-              <w:t>L</w:t>
+              <w:t>(L</w:t>
             </w:r>
             <w:r>
               <w:rPr>
@@ -7277,13 +6204,7 @@
               <w:rPr>
                 <w:rFonts w:ascii="Times New Roman" w:hAnsi="Times New Roman" w:cs="Times New Roman"/>
               </w:rPr>
-              <w:t xml:space="preserve">( </w:t>
-            </w:r>
-            <w:r>
-              <w:rPr>
-                <w:rFonts w:ascii="Times New Roman" w:hAnsi="Times New Roman" w:cs="Times New Roman"/>
-              </w:rPr>
-              <w:t>R</w:t>
+              <w:t>( R</w:t>
             </w:r>
             <w:r>
               <w:rPr>
@@ -7376,13 +6297,7 @@
               <w:rPr>
                 <w:rFonts w:ascii="Times New Roman" w:hAnsi="Times New Roman" w:cs="Times New Roman"/>
               </w:rPr>
-              <w:t xml:space="preserve">= </w:t>
-            </w:r>
-            <w:r>
-              <w:rPr>
-                <w:rFonts w:ascii="Times New Roman" w:hAnsi="Times New Roman" w:cs="Times New Roman"/>
-              </w:rPr>
-              <w:t>L</w:t>
+              <w:t>= L</w:t>
             </w:r>
             <w:r>
               <w:rPr>
@@ -7401,13 +6316,7 @@
               <w:rPr>
                 <w:rFonts w:ascii="Times New Roman" w:hAnsi="Times New Roman" w:cs="Times New Roman"/>
               </w:rPr>
-              <w:t xml:space="preserve"> </w:t>
-            </w:r>
-            <w:r>
-              <w:rPr>
-                <w:rFonts w:ascii="Times New Roman" w:hAnsi="Times New Roman" w:cs="Times New Roman"/>
-              </w:rPr>
-              <w:t>R</w:t>
+              <w:t xml:space="preserve"> R</w:t>
             </w:r>
             <w:r>
               <w:rPr>
@@ -7433,14 +6342,7 @@
                 <w:rFonts w:ascii="Times New Roman" w:hAnsi="Times New Roman" w:cs="Times New Roman"/>
                 <w:vertAlign w:val="subscript"/>
               </w:rPr>
-              <w:t>1</w:t>
-            </w:r>
-            <w:r>
-              <w:rPr>
-                <w:rFonts w:ascii="Times New Roman" w:hAnsi="Times New Roman" w:cs="Times New Roman"/>
-                <w:vertAlign w:val="subscript"/>
-              </w:rPr>
-              <w:t xml:space="preserve"> </w:t>
+              <w:t xml:space="preserve">1 </w:t>
             </w:r>
             <w:r>
               <w:rPr>
@@ -7748,13 +6650,7 @@
         <w:rPr>
           <w:rFonts w:ascii="Times New Roman" w:hAnsi="Times New Roman" w:cs="Times New Roman"/>
         </w:rPr>
-        <w:t xml:space="preserve"> = E </w:t>
-      </w:r>
-      <w:r>
-        <w:rPr>
-          <w:rFonts w:ascii="Times New Roman" w:hAnsi="Times New Roman" w:cs="Times New Roman"/>
-        </w:rPr>
-        <w:t>(IV</w:t>
+        <w:t xml:space="preserve"> = E (IV</w:t>
       </w:r>
       <w:r>
         <w:rPr>
@@ -7779,7 +6675,82 @@
         <w:rPr>
           <w:rFonts w:ascii="Times New Roman" w:hAnsi="Times New Roman" w:cs="Times New Roman"/>
         </w:rPr>
-        <w:t>, K)</w:t>
+        <w:t>, K).</w:t>
+      </w:r>
+      <w:r>
+        <w:rPr>
+          <w:rFonts w:ascii="Times New Roman" w:hAnsi="Times New Roman" w:cs="Times New Roman"/>
+        </w:rPr>
+        <w:t xml:space="preserve"> C</w:t>
+      </w:r>
+      <w:r>
+        <w:rPr>
+          <w:rFonts w:ascii="Times New Roman" w:hAnsi="Times New Roman" w:cs="Times New Roman"/>
+          <w:vertAlign w:val="subscript"/>
+        </w:rPr>
+        <w:t xml:space="preserve">0 </w:t>
+      </w:r>
+      <w:r>
+        <w:rPr>
+          <w:rFonts w:ascii="Times New Roman" w:hAnsi="Times New Roman" w:cs="Times New Roman"/>
+        </w:rPr>
+        <w:t xml:space="preserve">is important as not only does it rely on the sent IV, </w:t>
+      </w:r>
+      <w:r>
+        <w:rPr>
+          <w:rFonts w:ascii="Times New Roman" w:hAnsi="Times New Roman" w:cs="Times New Roman"/>
+        </w:rPr>
+        <w:t>but it will also</w:t>
+      </w:r>
+      <w:r>
+        <w:rPr>
+          <w:rFonts w:ascii="Times New Roman" w:hAnsi="Times New Roman" w:cs="Times New Roman"/>
+        </w:rPr>
+        <w:t xml:space="preserve"> be used to calculate the other blocks which is crucial for MAC calculation. Knowing this, the only way to change the first block without detect</w:t>
+      </w:r>
+      <w:r>
+        <w:rPr>
+          <w:rFonts w:ascii="Times New Roman" w:hAnsi="Times New Roman" w:cs="Times New Roman"/>
+        </w:rPr>
+        <w:t>ion</w:t>
+      </w:r>
+      <w:r>
+        <w:rPr>
+          <w:rFonts w:ascii="Times New Roman" w:hAnsi="Times New Roman" w:cs="Times New Roman"/>
+        </w:rPr>
+        <w:t xml:space="preserve"> is </w:t>
+      </w:r>
+      <w:r>
+        <w:rPr>
+          <w:rFonts w:ascii="Times New Roman" w:hAnsi="Times New Roman" w:cs="Times New Roman"/>
+        </w:rPr>
+        <w:t>if</w:t>
+      </w:r>
+      <w:r>
+        <w:rPr>
+          <w:rFonts w:ascii="Times New Roman" w:hAnsi="Times New Roman" w:cs="Times New Roman"/>
+        </w:rPr>
+        <w:t xml:space="preserve"> C’</w:t>
+      </w:r>
+      <w:r>
+        <w:rPr>
+          <w:rFonts w:ascii="Times New Roman" w:hAnsi="Times New Roman" w:cs="Times New Roman"/>
+          <w:vertAlign w:val="subscript"/>
+        </w:rPr>
+        <w:t>0</w:t>
+      </w:r>
+      <w:r>
+        <w:rPr>
+          <w:rFonts w:ascii="Times New Roman" w:hAnsi="Times New Roman" w:cs="Times New Roman"/>
+        </w:rPr>
+        <w:t>= C</w:t>
+      </w:r>
+      <w:r>
+        <w:rPr>
+          <w:rFonts w:ascii="Times New Roman" w:hAnsi="Times New Roman" w:cs="Times New Roman"/>
+          <w:vertAlign w:val="subscript"/>
+        </w:rPr>
+        <w:t>0</w:t>
       </w:r>
       <w:r>
         <w:rPr>
@@ -7791,6 +6762,394 @@
         <w:rPr>
           <w:rFonts w:ascii="Times New Roman" w:hAnsi="Times New Roman" w:cs="Times New Roman"/>
         </w:rPr>
+        <w:t xml:space="preserve"> </w:t>
+      </w:r>
+      <w:r>
+        <w:rPr>
+          <w:rFonts w:ascii="Times New Roman" w:hAnsi="Times New Roman" w:cs="Times New Roman"/>
+        </w:rPr>
+        <w:t xml:space="preserve">For this to happen, Mallet will create a new IV (IV’) such that IV’ = IV </w:t>
+      </w:r>
+      <w:r>
+        <w:rPr>
+          <w:rFonts w:ascii="Cambria Math" w:hAnsi="Cambria Math" w:cs="Cambria Math"/>
+        </w:rPr>
+        <w:t>⊕</w:t>
+      </w:r>
+      <w:r>
+        <w:rPr>
+          <w:rFonts w:ascii="Times New Roman" w:hAnsi="Times New Roman" w:cs="Times New Roman"/>
+        </w:rPr>
+        <w:t xml:space="preserve"> P</w:t>
+      </w:r>
+      <w:r>
+        <w:rPr>
+          <w:rFonts w:ascii="Times New Roman" w:hAnsi="Times New Roman" w:cs="Times New Roman"/>
+          <w:vertAlign w:val="subscript"/>
+        </w:rPr>
+        <w:t>0</w:t>
+      </w:r>
+      <w:r>
+        <w:rPr>
+          <w:rFonts w:ascii="Times New Roman" w:hAnsi="Times New Roman" w:cs="Times New Roman"/>
+        </w:rPr>
+        <w:t xml:space="preserve"> </w:t>
+      </w:r>
+      <w:r>
+        <w:rPr>
+          <w:rFonts w:ascii="Cambria Math" w:hAnsi="Cambria Math" w:cs="Cambria Math"/>
+        </w:rPr>
+        <w:t>⊕</w:t>
+      </w:r>
+      <w:r>
+        <w:rPr>
+          <w:rFonts w:ascii="Times New Roman" w:hAnsi="Times New Roman" w:cs="Times New Roman"/>
+        </w:rPr>
+        <w:t xml:space="preserve"> P’</w:t>
+      </w:r>
+      <w:r>
+        <w:rPr>
+          <w:rFonts w:ascii="Times New Roman" w:hAnsi="Times New Roman" w:cs="Times New Roman"/>
+          <w:vertAlign w:val="subscript"/>
+        </w:rPr>
+        <w:t xml:space="preserve">0 </w:t>
+      </w:r>
+      <w:r>
+        <w:rPr>
+          <w:rFonts w:ascii="Times New Roman" w:hAnsi="Times New Roman" w:cs="Times New Roman"/>
+        </w:rPr>
+        <w:t>while</w:t>
+      </w:r>
+      <w:r>
+        <w:rPr>
+          <w:rFonts w:ascii="Times New Roman" w:hAnsi="Times New Roman" w:cs="Times New Roman"/>
+        </w:rPr>
+        <w:t xml:space="preserve"> Mallet will also change P</w:t>
+      </w:r>
+      <w:r>
+        <w:rPr>
+          <w:rFonts w:ascii="Times New Roman" w:hAnsi="Times New Roman" w:cs="Times New Roman"/>
+          <w:vertAlign w:val="subscript"/>
+        </w:rPr>
+        <w:t>0</w:t>
+      </w:r>
+      <w:r>
+        <w:rPr>
+          <w:rFonts w:ascii="Times New Roman" w:hAnsi="Times New Roman" w:cs="Times New Roman"/>
+        </w:rPr>
+        <w:t xml:space="preserve"> into P’</w:t>
+      </w:r>
+      <w:r>
+        <w:rPr>
+          <w:rFonts w:ascii="Times New Roman" w:hAnsi="Times New Roman" w:cs="Times New Roman"/>
+          <w:vertAlign w:val="subscript"/>
+        </w:rPr>
+        <w:t>0</w:t>
+      </w:r>
+      <w:r>
+        <w:rPr>
+          <w:rFonts w:ascii="Times New Roman" w:hAnsi="Times New Roman" w:cs="Times New Roman"/>
+        </w:rPr>
+        <w:t>. That way</w:t>
+      </w:r>
+      <w:r>
+        <w:rPr>
+          <w:rFonts w:ascii="Times New Roman" w:hAnsi="Times New Roman" w:cs="Times New Roman"/>
+        </w:rPr>
+        <w:t xml:space="preserve"> </w:t>
+      </w:r>
+      <w:r>
+        <w:rPr>
+          <w:rFonts w:ascii="Times New Roman" w:hAnsi="Times New Roman" w:cs="Times New Roman"/>
+        </w:rPr>
+        <w:t>when Bob uses the new IV and message to try get C</w:t>
+      </w:r>
+      <w:r>
+        <w:rPr>
+          <w:rFonts w:ascii="Times New Roman" w:hAnsi="Times New Roman" w:cs="Times New Roman"/>
+          <w:vertAlign w:val="subscript"/>
+        </w:rPr>
+        <w:t>0</w:t>
+      </w:r>
+      <w:r>
+        <w:rPr>
+          <w:rFonts w:ascii="Times New Roman" w:hAnsi="Times New Roman" w:cs="Times New Roman"/>
+        </w:rPr>
+        <w:t xml:space="preserve"> using the original formula E (IV</w:t>
+      </w:r>
+      <w:r>
+        <w:rPr>
+          <w:rFonts w:ascii="Cambria Math" w:hAnsi="Cambria Math" w:cs="Cambria Math"/>
+        </w:rPr>
+        <w:t>⊕</w:t>
+      </w:r>
+      <w:r>
+        <w:rPr>
+          <w:rFonts w:ascii="Times New Roman" w:hAnsi="Times New Roman" w:cs="Times New Roman"/>
+        </w:rPr>
+        <w:t xml:space="preserve"> P</w:t>
+      </w:r>
+      <w:r>
+        <w:rPr>
+          <w:rFonts w:ascii="Times New Roman" w:hAnsi="Times New Roman" w:cs="Times New Roman"/>
+          <w:vertAlign w:val="subscript"/>
+        </w:rPr>
+        <w:t>0</w:t>
+      </w:r>
+      <w:r>
+        <w:rPr>
+          <w:rFonts w:ascii="Times New Roman" w:hAnsi="Times New Roman" w:cs="Times New Roman"/>
+        </w:rPr>
+        <w:t>, K), it will now become C’</w:t>
+      </w:r>
+      <w:r>
+        <w:rPr>
+          <w:rFonts w:ascii="Times New Roman" w:hAnsi="Times New Roman" w:cs="Times New Roman"/>
+          <w:vertAlign w:val="subscript"/>
+        </w:rPr>
+        <w:t>0</w:t>
+      </w:r>
+      <w:r>
+        <w:rPr>
+          <w:rFonts w:ascii="Times New Roman" w:hAnsi="Times New Roman" w:cs="Times New Roman"/>
+        </w:rPr>
+        <w:t xml:space="preserve"> = E (IV’</w:t>
+      </w:r>
+      <w:r>
+        <w:rPr>
+          <w:rFonts w:ascii="Cambria Math" w:hAnsi="Cambria Math" w:cs="Cambria Math"/>
+        </w:rPr>
+        <w:t>⊕</w:t>
+      </w:r>
+      <w:r>
+        <w:rPr>
+          <w:rFonts w:ascii="Times New Roman" w:hAnsi="Times New Roman" w:cs="Times New Roman"/>
+        </w:rPr>
+        <w:t xml:space="preserve"> P’</w:t>
+      </w:r>
+      <w:r>
+        <w:rPr>
+          <w:rFonts w:ascii="Times New Roman" w:hAnsi="Times New Roman" w:cs="Times New Roman"/>
+          <w:vertAlign w:val="subscript"/>
+        </w:rPr>
+        <w:t>0</w:t>
+      </w:r>
+      <w:r>
+        <w:rPr>
+          <w:rFonts w:ascii="Times New Roman" w:hAnsi="Times New Roman" w:cs="Times New Roman"/>
+        </w:rPr>
+        <w:t>, K) and IV’, as written above</w:t>
+      </w:r>
+      <w:r>
+        <w:rPr>
+          <w:rFonts w:ascii="Times New Roman" w:hAnsi="Times New Roman" w:cs="Times New Roman"/>
+        </w:rPr>
+        <w:t>,</w:t>
+      </w:r>
+      <w:r>
+        <w:rPr>
+          <w:rFonts w:ascii="Times New Roman" w:hAnsi="Times New Roman" w:cs="Times New Roman"/>
+        </w:rPr>
+        <w:t xml:space="preserve"> is IV </w:t>
+      </w:r>
+      <w:r>
+        <w:rPr>
+          <w:rFonts w:ascii="Cambria Math" w:hAnsi="Cambria Math" w:cs="Cambria Math"/>
+        </w:rPr>
+        <w:t>⊕</w:t>
+      </w:r>
+      <w:r>
+        <w:rPr>
+          <w:rFonts w:ascii="Times New Roman" w:hAnsi="Times New Roman" w:cs="Times New Roman"/>
+        </w:rPr>
+        <w:t xml:space="preserve"> P</w:t>
+      </w:r>
+      <w:r>
+        <w:rPr>
+          <w:rFonts w:ascii="Times New Roman" w:hAnsi="Times New Roman" w:cs="Times New Roman"/>
+          <w:vertAlign w:val="subscript"/>
+        </w:rPr>
+        <w:t>0</w:t>
+      </w:r>
+      <w:r>
+        <w:rPr>
+          <w:rFonts w:ascii="Times New Roman" w:hAnsi="Times New Roman" w:cs="Times New Roman"/>
+        </w:rPr>
+        <w:t xml:space="preserve"> </w:t>
+      </w:r>
+      <w:r>
+        <w:rPr>
+          <w:rFonts w:ascii="Cambria Math" w:hAnsi="Cambria Math" w:cs="Cambria Math"/>
+        </w:rPr>
+        <w:t>⊕</w:t>
+      </w:r>
+      <w:r>
+        <w:rPr>
+          <w:rFonts w:ascii="Times New Roman" w:hAnsi="Times New Roman" w:cs="Times New Roman"/>
+        </w:rPr>
+        <w:t xml:space="preserve"> P’</w:t>
+      </w:r>
+      <w:r>
+        <w:rPr>
+          <w:rFonts w:ascii="Times New Roman" w:hAnsi="Times New Roman" w:cs="Times New Roman"/>
+          <w:vertAlign w:val="subscript"/>
+        </w:rPr>
+        <w:t>0</w:t>
+      </w:r>
+      <w:r>
+        <w:rPr>
+          <w:rFonts w:ascii="Times New Roman" w:hAnsi="Times New Roman" w:cs="Times New Roman"/>
+        </w:rPr>
+        <w:t>. Therefore, the calculated C’</w:t>
+      </w:r>
+      <w:r>
+        <w:rPr>
+          <w:rFonts w:ascii="Times New Roman" w:hAnsi="Times New Roman" w:cs="Times New Roman"/>
+          <w:vertAlign w:val="subscript"/>
+        </w:rPr>
+        <w:t xml:space="preserve">0 </w:t>
+      </w:r>
+      <w:r>
+        <w:rPr>
+          <w:rFonts w:ascii="Times New Roman" w:hAnsi="Times New Roman" w:cs="Times New Roman"/>
+        </w:rPr>
+        <w:t>becomes C’</w:t>
+      </w:r>
+      <w:r>
+        <w:rPr>
+          <w:rFonts w:ascii="Times New Roman" w:hAnsi="Times New Roman" w:cs="Times New Roman"/>
+          <w:vertAlign w:val="subscript"/>
+        </w:rPr>
+        <w:t>0</w:t>
+      </w:r>
+      <w:r>
+        <w:rPr>
+          <w:rFonts w:ascii="Times New Roman" w:hAnsi="Times New Roman" w:cs="Times New Roman"/>
+        </w:rPr>
+        <w:t xml:space="preserve"> = E (IV </w:t>
+      </w:r>
+      <w:r>
+        <w:rPr>
+          <w:rFonts w:ascii="Cambria Math" w:hAnsi="Cambria Math" w:cs="Cambria Math"/>
+        </w:rPr>
+        <w:t>⊕</w:t>
+      </w:r>
+      <w:r>
+        <w:rPr>
+          <w:rFonts w:ascii="Times New Roman" w:hAnsi="Times New Roman" w:cs="Times New Roman"/>
+        </w:rPr>
+        <w:t xml:space="preserve"> P</w:t>
+      </w:r>
+      <w:r>
+        <w:rPr>
+          <w:rFonts w:ascii="Times New Roman" w:hAnsi="Times New Roman" w:cs="Times New Roman"/>
+          <w:vertAlign w:val="subscript"/>
+        </w:rPr>
+        <w:t>0</w:t>
+      </w:r>
+      <w:r>
+        <w:rPr>
+          <w:rFonts w:ascii="Times New Roman" w:hAnsi="Times New Roman" w:cs="Times New Roman"/>
+        </w:rPr>
+        <w:t xml:space="preserve"> </w:t>
+      </w:r>
+      <w:r>
+        <w:rPr>
+          <w:rFonts w:ascii="Cambria Math" w:hAnsi="Cambria Math" w:cs="Cambria Math"/>
+        </w:rPr>
+        <w:t>⊕</w:t>
+      </w:r>
+      <w:r>
+        <w:rPr>
+          <w:rFonts w:ascii="Times New Roman" w:hAnsi="Times New Roman" w:cs="Times New Roman"/>
+        </w:rPr>
+        <w:t xml:space="preserve"> P’</w:t>
+      </w:r>
+      <w:r>
+        <w:rPr>
+          <w:rFonts w:ascii="Times New Roman" w:hAnsi="Times New Roman" w:cs="Times New Roman"/>
+          <w:vertAlign w:val="subscript"/>
+        </w:rPr>
+        <w:t>0</w:t>
+      </w:r>
+      <w:r>
+        <w:rPr>
+          <w:rFonts w:ascii="Cambria Math" w:hAnsi="Cambria Math" w:cs="Cambria Math"/>
+        </w:rPr>
+        <w:t>⊕</w:t>
+      </w:r>
+      <w:r>
+        <w:rPr>
+          <w:rFonts w:ascii="Times New Roman" w:hAnsi="Times New Roman" w:cs="Times New Roman"/>
+        </w:rPr>
+        <w:t xml:space="preserve"> P’</w:t>
+      </w:r>
+      <w:r>
+        <w:rPr>
+          <w:rFonts w:ascii="Times New Roman" w:hAnsi="Times New Roman" w:cs="Times New Roman"/>
+          <w:vertAlign w:val="subscript"/>
+        </w:rPr>
+        <w:t>0</w:t>
+      </w:r>
+      <w:r>
+        <w:rPr>
+          <w:rFonts w:ascii="Times New Roman" w:hAnsi="Times New Roman" w:cs="Times New Roman"/>
+        </w:rPr>
+        <w:t xml:space="preserve">, K) </w:t>
+      </w:r>
+      <w:r>
+        <w:rPr>
+          <w:rFonts w:ascii="Times New Roman" w:hAnsi="Times New Roman" w:cs="Times New Roman"/>
+        </w:rPr>
+        <w:t>=</w:t>
+      </w:r>
+      <w:r>
+        <w:rPr>
+          <w:rFonts w:ascii="Times New Roman" w:hAnsi="Times New Roman" w:cs="Times New Roman"/>
+        </w:rPr>
+        <w:t xml:space="preserve"> </w:t>
+      </w:r>
+      <w:r>
+        <w:rPr>
+          <w:rFonts w:ascii="Times New Roman" w:hAnsi="Times New Roman" w:cs="Times New Roman"/>
+        </w:rPr>
+        <w:t>E (IV</w:t>
+      </w:r>
+      <w:r>
+        <w:rPr>
+          <w:rFonts w:ascii="Cambria Math" w:hAnsi="Cambria Math" w:cs="Cambria Math"/>
+        </w:rPr>
+        <w:t>⊕</w:t>
+      </w:r>
+      <w:r>
+        <w:rPr>
+          <w:rFonts w:ascii="Times New Roman" w:hAnsi="Times New Roman" w:cs="Times New Roman"/>
+        </w:rPr>
+        <w:t xml:space="preserve"> P</w:t>
+      </w:r>
+      <w:r>
+        <w:rPr>
+          <w:rFonts w:ascii="Times New Roman" w:hAnsi="Times New Roman" w:cs="Times New Roman"/>
+          <w:vertAlign w:val="subscript"/>
+        </w:rPr>
+        <w:t>0</w:t>
+      </w:r>
+      <w:r>
+        <w:rPr>
+          <w:rFonts w:ascii="Times New Roman" w:hAnsi="Times New Roman" w:cs="Times New Roman"/>
+        </w:rPr>
+        <w:t xml:space="preserve">, </w:t>
+      </w:r>
+      <w:r>
+        <w:rPr>
+          <w:rFonts w:ascii="Times New Roman" w:hAnsi="Times New Roman" w:cs="Times New Roman"/>
+        </w:rPr>
+        <w:t>K) =</w:t>
+      </w:r>
+      <w:r>
+        <w:rPr>
+          <w:rFonts w:ascii="Times New Roman" w:hAnsi="Times New Roman" w:cs="Times New Roman"/>
+        </w:rPr>
         <w:t xml:space="preserve"> C</w:t>
       </w:r>
       <w:r>
@@ -7798,62 +7157,13 @@
           <w:rFonts w:ascii="Times New Roman" w:hAnsi="Times New Roman" w:cs="Times New Roman"/>
           <w:vertAlign w:val="subscript"/>
         </w:rPr>
-        <w:t xml:space="preserve">0 </w:t>
-      </w:r>
-      <w:r>
-        <w:rPr>
-          <w:rFonts w:ascii="Times New Roman" w:hAnsi="Times New Roman" w:cs="Times New Roman"/>
-        </w:rPr>
-        <w:t xml:space="preserve">is important as not only does it rely on the sent IV, </w:t>
-      </w:r>
-      <w:r>
-        <w:rPr>
-          <w:rFonts w:ascii="Times New Roman" w:hAnsi="Times New Roman" w:cs="Times New Roman"/>
-        </w:rPr>
-        <w:t>but it will also</w:t>
-      </w:r>
-      <w:r>
-        <w:rPr>
-          <w:rFonts w:ascii="Times New Roman" w:hAnsi="Times New Roman" w:cs="Times New Roman"/>
-        </w:rPr>
-        <w:t xml:space="preserve"> be used to calculate the other blocks which is crucial for MAC calculation. Knowing this, the only way to change the first block without detect</w:t>
-      </w:r>
-      <w:r>
-        <w:rPr>
-          <w:rFonts w:ascii="Times New Roman" w:hAnsi="Times New Roman" w:cs="Times New Roman"/>
-        </w:rPr>
-        <w:t>ion</w:t>
-      </w:r>
-      <w:r>
-        <w:rPr>
-          <w:rFonts w:ascii="Times New Roman" w:hAnsi="Times New Roman" w:cs="Times New Roman"/>
-        </w:rPr>
-        <w:t xml:space="preserve"> is </w:t>
-      </w:r>
-      <w:r>
-        <w:rPr>
-          <w:rFonts w:ascii="Times New Roman" w:hAnsi="Times New Roman" w:cs="Times New Roman"/>
-        </w:rPr>
-        <w:t>if</w:t>
-      </w:r>
-      <w:r>
-        <w:rPr>
-          <w:rFonts w:ascii="Times New Roman" w:hAnsi="Times New Roman" w:cs="Times New Roman"/>
-        </w:rPr>
-        <w:t xml:space="preserve"> C’</w:t>
-      </w:r>
-      <w:r>
-        <w:rPr>
-          <w:rFonts w:ascii="Times New Roman" w:hAnsi="Times New Roman" w:cs="Times New Roman"/>
-          <w:vertAlign w:val="subscript"/>
-        </w:rPr>
         <w:t>0</w:t>
       </w:r>
       <w:r>
         <w:rPr>
           <w:rFonts w:ascii="Times New Roman" w:hAnsi="Times New Roman" w:cs="Times New Roman"/>
         </w:rPr>
-        <w:t>= C</w:t>
+        <w:t>. Despite using P’</w:t>
       </w:r>
       <w:r>
         <w:rPr>
@@ -7866,561 +7176,13 @@
         <w:rPr>
           <w:rFonts w:ascii="Times New Roman" w:hAnsi="Times New Roman" w:cs="Times New Roman"/>
         </w:rPr>
-        <w:t>.</w:t>
-      </w:r>
-      <w:r>
-        <w:rPr>
-          <w:rFonts w:ascii="Times New Roman" w:hAnsi="Times New Roman" w:cs="Times New Roman"/>
-        </w:rPr>
-        <w:t xml:space="preserve"> </w:t>
-      </w:r>
-      <w:r>
-        <w:rPr>
-          <w:rFonts w:ascii="Times New Roman" w:hAnsi="Times New Roman" w:cs="Times New Roman"/>
-        </w:rPr>
-        <w:t xml:space="preserve">For this to happen, Mallet will create a new IV (IV’) such that IV’ = IV </w:t>
-      </w:r>
-      <w:r>
-        <w:rPr>
-          <w:rFonts w:ascii="Cambria Math" w:hAnsi="Cambria Math" w:cs="Cambria Math"/>
-        </w:rPr>
-        <w:t>⊕</w:t>
-      </w:r>
-      <w:r>
-        <w:rPr>
-          <w:rFonts w:ascii="Times New Roman" w:hAnsi="Times New Roman" w:cs="Times New Roman"/>
-        </w:rPr>
-        <w:t xml:space="preserve"> P</w:t>
-      </w:r>
-      <w:r>
-        <w:rPr>
-          <w:rFonts w:ascii="Times New Roman" w:hAnsi="Times New Roman" w:cs="Times New Roman"/>
-          <w:vertAlign w:val="subscript"/>
-        </w:rPr>
-        <w:t>0</w:t>
-      </w:r>
-      <w:r>
-        <w:rPr>
-          <w:rFonts w:ascii="Times New Roman" w:hAnsi="Times New Roman" w:cs="Times New Roman"/>
-        </w:rPr>
-        <w:t xml:space="preserve"> </w:t>
-      </w:r>
-      <w:r>
-        <w:rPr>
-          <w:rFonts w:ascii="Cambria Math" w:hAnsi="Cambria Math" w:cs="Cambria Math"/>
-        </w:rPr>
-        <w:t>⊕</w:t>
-      </w:r>
-      <w:r>
-        <w:rPr>
-          <w:rFonts w:ascii="Times New Roman" w:hAnsi="Times New Roman" w:cs="Times New Roman"/>
-        </w:rPr>
-        <w:t xml:space="preserve"> </w:t>
-      </w:r>
-      <w:r>
-        <w:rPr>
-          <w:rFonts w:ascii="Times New Roman" w:hAnsi="Times New Roman" w:cs="Times New Roman"/>
-        </w:rPr>
-        <w:t>P’</w:t>
-      </w:r>
-      <w:r>
-        <w:rPr>
-          <w:rFonts w:ascii="Times New Roman" w:hAnsi="Times New Roman" w:cs="Times New Roman"/>
-          <w:vertAlign w:val="subscript"/>
-        </w:rPr>
-        <w:t xml:space="preserve">0 </w:t>
-      </w:r>
-      <w:r>
-        <w:rPr>
-          <w:rFonts w:ascii="Times New Roman" w:hAnsi="Times New Roman" w:cs="Times New Roman"/>
-        </w:rPr>
-        <w:t>while</w:t>
-      </w:r>
-      <w:r>
-        <w:rPr>
-          <w:rFonts w:ascii="Times New Roman" w:hAnsi="Times New Roman" w:cs="Times New Roman"/>
-        </w:rPr>
-        <w:t xml:space="preserve"> Mallet will also change P</w:t>
-      </w:r>
-      <w:r>
-        <w:rPr>
-          <w:rFonts w:ascii="Times New Roman" w:hAnsi="Times New Roman" w:cs="Times New Roman"/>
-          <w:vertAlign w:val="subscript"/>
-        </w:rPr>
-        <w:t>0</w:t>
-      </w:r>
-      <w:r>
-        <w:rPr>
-          <w:rFonts w:ascii="Times New Roman" w:hAnsi="Times New Roman" w:cs="Times New Roman"/>
-        </w:rPr>
-        <w:t xml:space="preserve"> into P’</w:t>
-      </w:r>
-      <w:r>
-        <w:rPr>
-          <w:rFonts w:ascii="Times New Roman" w:hAnsi="Times New Roman" w:cs="Times New Roman"/>
-          <w:vertAlign w:val="subscript"/>
-        </w:rPr>
-        <w:t>0</w:t>
-      </w:r>
-      <w:r>
-        <w:rPr>
-          <w:rFonts w:ascii="Times New Roman" w:hAnsi="Times New Roman" w:cs="Times New Roman"/>
-        </w:rPr>
-        <w:t>. That way</w:t>
-      </w:r>
-      <w:r>
-        <w:rPr>
-          <w:rFonts w:ascii="Times New Roman" w:hAnsi="Times New Roman" w:cs="Times New Roman"/>
-        </w:rPr>
-        <w:t xml:space="preserve"> </w:t>
-      </w:r>
-      <w:r>
-        <w:rPr>
-          <w:rFonts w:ascii="Times New Roman" w:hAnsi="Times New Roman" w:cs="Times New Roman"/>
-        </w:rPr>
-        <w:t xml:space="preserve">when Bob uses the new IV and message to try get </w:t>
-      </w:r>
-      <w:r>
-        <w:rPr>
-          <w:rFonts w:ascii="Times New Roman" w:hAnsi="Times New Roman" w:cs="Times New Roman"/>
-        </w:rPr>
-        <w:t>C</w:t>
-      </w:r>
-      <w:r>
-        <w:rPr>
-          <w:rFonts w:ascii="Times New Roman" w:hAnsi="Times New Roman" w:cs="Times New Roman"/>
-          <w:vertAlign w:val="subscript"/>
-        </w:rPr>
-        <w:t>0</w:t>
-      </w:r>
-      <w:r>
-        <w:rPr>
-          <w:rFonts w:ascii="Times New Roman" w:hAnsi="Times New Roman" w:cs="Times New Roman"/>
-        </w:rPr>
-        <w:t xml:space="preserve"> </w:t>
-      </w:r>
-      <w:r>
-        <w:rPr>
-          <w:rFonts w:ascii="Times New Roman" w:hAnsi="Times New Roman" w:cs="Times New Roman"/>
-        </w:rPr>
-        <w:t>using the original</w:t>
-      </w:r>
-      <w:r>
-        <w:rPr>
-          <w:rFonts w:ascii="Times New Roman" w:hAnsi="Times New Roman" w:cs="Times New Roman"/>
-        </w:rPr>
-        <w:t xml:space="preserve"> </w:t>
-      </w:r>
-      <w:r>
-        <w:rPr>
-          <w:rFonts w:ascii="Times New Roman" w:hAnsi="Times New Roman" w:cs="Times New Roman"/>
-        </w:rPr>
-        <w:t xml:space="preserve">formula </w:t>
-      </w:r>
-      <w:r>
-        <w:rPr>
-          <w:rFonts w:ascii="Times New Roman" w:hAnsi="Times New Roman" w:cs="Times New Roman"/>
-        </w:rPr>
-        <w:t>E (IV</w:t>
-      </w:r>
-      <w:r>
-        <w:rPr>
-          <w:rFonts w:ascii="Cambria Math" w:hAnsi="Cambria Math" w:cs="Cambria Math"/>
-        </w:rPr>
-        <w:t>⊕</w:t>
-      </w:r>
-      <w:r>
-        <w:rPr>
-          <w:rFonts w:ascii="Times New Roman" w:hAnsi="Times New Roman" w:cs="Times New Roman"/>
-        </w:rPr>
-        <w:t xml:space="preserve"> P</w:t>
-      </w:r>
-      <w:r>
-        <w:rPr>
-          <w:rFonts w:ascii="Times New Roman" w:hAnsi="Times New Roman" w:cs="Times New Roman"/>
-          <w:vertAlign w:val="subscript"/>
-        </w:rPr>
-        <w:t>0</w:t>
-      </w:r>
-      <w:r>
-        <w:rPr>
-          <w:rFonts w:ascii="Times New Roman" w:hAnsi="Times New Roman" w:cs="Times New Roman"/>
-        </w:rPr>
-        <w:t>, K)</w:t>
-      </w:r>
-      <w:r>
-        <w:rPr>
-          <w:rFonts w:ascii="Times New Roman" w:hAnsi="Times New Roman" w:cs="Times New Roman"/>
-        </w:rPr>
-        <w:t>, it will now become C’</w:t>
-      </w:r>
-      <w:r>
-        <w:rPr>
-          <w:rFonts w:ascii="Times New Roman" w:hAnsi="Times New Roman" w:cs="Times New Roman"/>
-          <w:vertAlign w:val="subscript"/>
-        </w:rPr>
-        <w:t>0</w:t>
-      </w:r>
-      <w:r>
-        <w:rPr>
-          <w:rFonts w:ascii="Times New Roman" w:hAnsi="Times New Roman" w:cs="Times New Roman"/>
-        </w:rPr>
-        <w:t xml:space="preserve"> = </w:t>
-      </w:r>
-      <w:r>
-        <w:rPr>
-          <w:rFonts w:ascii="Times New Roman" w:hAnsi="Times New Roman" w:cs="Times New Roman"/>
-        </w:rPr>
-        <w:t>E (IV</w:t>
-      </w:r>
-      <w:r>
-        <w:rPr>
-          <w:rFonts w:ascii="Times New Roman" w:hAnsi="Times New Roman" w:cs="Times New Roman"/>
-        </w:rPr>
-        <w:t>’</w:t>
-      </w:r>
-      <w:r>
-        <w:rPr>
-          <w:rFonts w:ascii="Cambria Math" w:hAnsi="Cambria Math" w:cs="Cambria Math"/>
-        </w:rPr>
-        <w:t>⊕</w:t>
-      </w:r>
-      <w:r>
-        <w:rPr>
-          <w:rFonts w:ascii="Times New Roman" w:hAnsi="Times New Roman" w:cs="Times New Roman"/>
-        </w:rPr>
-        <w:t xml:space="preserve"> P</w:t>
-      </w:r>
-      <w:r>
-        <w:rPr>
-          <w:rFonts w:ascii="Times New Roman" w:hAnsi="Times New Roman" w:cs="Times New Roman"/>
-        </w:rPr>
-        <w:t>’</w:t>
-      </w:r>
-      <w:r>
-        <w:rPr>
-          <w:rFonts w:ascii="Times New Roman" w:hAnsi="Times New Roman" w:cs="Times New Roman"/>
-          <w:vertAlign w:val="subscript"/>
-        </w:rPr>
-        <w:t>0</w:t>
-      </w:r>
-      <w:r>
-        <w:rPr>
-          <w:rFonts w:ascii="Times New Roman" w:hAnsi="Times New Roman" w:cs="Times New Roman"/>
-        </w:rPr>
-        <w:t>, K)</w:t>
-      </w:r>
-      <w:r>
-        <w:rPr>
-          <w:rFonts w:ascii="Times New Roman" w:hAnsi="Times New Roman" w:cs="Times New Roman"/>
-        </w:rPr>
-        <w:t xml:space="preserve"> and IV’, as written above</w:t>
-      </w:r>
-      <w:r>
-        <w:rPr>
-          <w:rFonts w:ascii="Times New Roman" w:hAnsi="Times New Roman" w:cs="Times New Roman"/>
-        </w:rPr>
         <w:t>,</w:t>
       </w:r>
       <w:r>
         <w:rPr>
           <w:rFonts w:ascii="Times New Roman" w:hAnsi="Times New Roman" w:cs="Times New Roman"/>
         </w:rPr>
-        <w:t xml:space="preserve"> is </w:t>
-      </w:r>
-      <w:r>
-        <w:rPr>
-          <w:rFonts w:ascii="Times New Roman" w:hAnsi="Times New Roman" w:cs="Times New Roman"/>
-        </w:rPr>
-        <w:t xml:space="preserve">IV </w:t>
-      </w:r>
-      <w:r>
-        <w:rPr>
-          <w:rFonts w:ascii="Cambria Math" w:hAnsi="Cambria Math" w:cs="Cambria Math"/>
-        </w:rPr>
-        <w:t>⊕</w:t>
-      </w:r>
-      <w:r>
-        <w:rPr>
-          <w:rFonts w:ascii="Times New Roman" w:hAnsi="Times New Roman" w:cs="Times New Roman"/>
-        </w:rPr>
-        <w:t xml:space="preserve"> P</w:t>
-      </w:r>
-      <w:r>
-        <w:rPr>
-          <w:rFonts w:ascii="Times New Roman" w:hAnsi="Times New Roman" w:cs="Times New Roman"/>
-          <w:vertAlign w:val="subscript"/>
-        </w:rPr>
-        <w:t>0</w:t>
-      </w:r>
-      <w:r>
-        <w:rPr>
-          <w:rFonts w:ascii="Times New Roman" w:hAnsi="Times New Roman" w:cs="Times New Roman"/>
-        </w:rPr>
-        <w:t xml:space="preserve"> </w:t>
-      </w:r>
-      <w:r>
-        <w:rPr>
-          <w:rFonts w:ascii="Cambria Math" w:hAnsi="Cambria Math" w:cs="Cambria Math"/>
-        </w:rPr>
-        <w:t>⊕</w:t>
-      </w:r>
-      <w:r>
-        <w:rPr>
-          <w:rFonts w:ascii="Times New Roman" w:hAnsi="Times New Roman" w:cs="Times New Roman"/>
-        </w:rPr>
-        <w:t xml:space="preserve"> P’</w:t>
-      </w:r>
-      <w:r>
-        <w:rPr>
-          <w:rFonts w:ascii="Times New Roman" w:hAnsi="Times New Roman" w:cs="Times New Roman"/>
-          <w:vertAlign w:val="subscript"/>
-        </w:rPr>
-        <w:t>0</w:t>
-      </w:r>
-      <w:r>
-        <w:rPr>
-          <w:rFonts w:ascii="Times New Roman" w:hAnsi="Times New Roman" w:cs="Times New Roman"/>
-        </w:rPr>
-        <w:t xml:space="preserve">. Therefore, the calculated </w:t>
-      </w:r>
-      <w:r>
-        <w:rPr>
-          <w:rFonts w:ascii="Times New Roman" w:hAnsi="Times New Roman" w:cs="Times New Roman"/>
-        </w:rPr>
-        <w:t>C’</w:t>
-      </w:r>
-      <w:r>
-        <w:rPr>
-          <w:rFonts w:ascii="Times New Roman" w:hAnsi="Times New Roman" w:cs="Times New Roman"/>
-          <w:vertAlign w:val="subscript"/>
-        </w:rPr>
-        <w:t>0</w:t>
-      </w:r>
-      <w:r>
-        <w:rPr>
-          <w:rFonts w:ascii="Times New Roman" w:hAnsi="Times New Roman" w:cs="Times New Roman"/>
-          <w:vertAlign w:val="subscript"/>
-        </w:rPr>
-        <w:t xml:space="preserve"> </w:t>
-      </w:r>
-      <w:r>
-        <w:rPr>
-          <w:rFonts w:ascii="Times New Roman" w:hAnsi="Times New Roman" w:cs="Times New Roman"/>
-        </w:rPr>
-        <w:t xml:space="preserve">becomes </w:t>
-      </w:r>
-      <w:r>
-        <w:rPr>
-          <w:rFonts w:ascii="Times New Roman" w:hAnsi="Times New Roman" w:cs="Times New Roman"/>
-        </w:rPr>
-        <w:t>C’</w:t>
-      </w:r>
-      <w:r>
-        <w:rPr>
-          <w:rFonts w:ascii="Times New Roman" w:hAnsi="Times New Roman" w:cs="Times New Roman"/>
-          <w:vertAlign w:val="subscript"/>
-        </w:rPr>
-        <w:t>0</w:t>
-      </w:r>
-      <w:r>
-        <w:rPr>
-          <w:rFonts w:ascii="Times New Roman" w:hAnsi="Times New Roman" w:cs="Times New Roman"/>
-        </w:rPr>
-        <w:t xml:space="preserve"> = E (</w:t>
-      </w:r>
-      <w:r>
-        <w:rPr>
-          <w:rFonts w:ascii="Times New Roman" w:hAnsi="Times New Roman" w:cs="Times New Roman"/>
-        </w:rPr>
-        <w:t>I</w:t>
-      </w:r>
-      <w:r>
-        <w:rPr>
-          <w:rFonts w:ascii="Times New Roman" w:hAnsi="Times New Roman" w:cs="Times New Roman"/>
-        </w:rPr>
-        <w:t xml:space="preserve">V </w:t>
-      </w:r>
-      <w:r>
-        <w:rPr>
-          <w:rFonts w:ascii="Cambria Math" w:hAnsi="Cambria Math" w:cs="Cambria Math"/>
-        </w:rPr>
-        <w:t>⊕</w:t>
-      </w:r>
-      <w:r>
-        <w:rPr>
-          <w:rFonts w:ascii="Times New Roman" w:hAnsi="Times New Roman" w:cs="Times New Roman"/>
-        </w:rPr>
-        <w:t xml:space="preserve"> P</w:t>
-      </w:r>
-      <w:r>
-        <w:rPr>
-          <w:rFonts w:ascii="Times New Roman" w:hAnsi="Times New Roman" w:cs="Times New Roman"/>
-          <w:vertAlign w:val="subscript"/>
-        </w:rPr>
-        <w:t>0</w:t>
-      </w:r>
-      <w:r>
-        <w:rPr>
-          <w:rFonts w:ascii="Times New Roman" w:hAnsi="Times New Roman" w:cs="Times New Roman"/>
-        </w:rPr>
-        <w:t xml:space="preserve"> </w:t>
-      </w:r>
-      <w:r>
-        <w:rPr>
-          <w:rFonts w:ascii="Cambria Math" w:hAnsi="Cambria Math" w:cs="Cambria Math"/>
-        </w:rPr>
-        <w:t>⊕</w:t>
-      </w:r>
-      <w:r>
-        <w:rPr>
-          <w:rFonts w:ascii="Times New Roman" w:hAnsi="Times New Roman" w:cs="Times New Roman"/>
-        </w:rPr>
-        <w:t xml:space="preserve"> P’</w:t>
-      </w:r>
-      <w:r>
-        <w:rPr>
-          <w:rFonts w:ascii="Times New Roman" w:hAnsi="Times New Roman" w:cs="Times New Roman"/>
-          <w:vertAlign w:val="subscript"/>
-        </w:rPr>
-        <w:t>0</w:t>
-      </w:r>
-      <w:r>
-        <w:rPr>
-          <w:rFonts w:ascii="Cambria Math" w:hAnsi="Cambria Math" w:cs="Cambria Math"/>
-        </w:rPr>
-        <w:t>⊕</w:t>
-      </w:r>
-      <w:r>
-        <w:rPr>
-          <w:rFonts w:ascii="Times New Roman" w:hAnsi="Times New Roman" w:cs="Times New Roman"/>
-        </w:rPr>
-        <w:t xml:space="preserve"> P</w:t>
-      </w:r>
-      <w:r>
-        <w:rPr>
-          <w:rFonts w:ascii="Times New Roman" w:hAnsi="Times New Roman" w:cs="Times New Roman"/>
-        </w:rPr>
-        <w:t>’</w:t>
-      </w:r>
-      <w:r>
-        <w:rPr>
-          <w:rFonts w:ascii="Times New Roman" w:hAnsi="Times New Roman" w:cs="Times New Roman"/>
-          <w:vertAlign w:val="subscript"/>
-        </w:rPr>
-        <w:t>0</w:t>
-      </w:r>
-      <w:r>
-        <w:rPr>
-          <w:rFonts w:ascii="Times New Roman" w:hAnsi="Times New Roman" w:cs="Times New Roman"/>
-        </w:rPr>
-        <w:t>, K)</w:t>
-      </w:r>
-      <w:r>
-        <w:rPr>
-          <w:rFonts w:ascii="Times New Roman" w:hAnsi="Times New Roman" w:cs="Times New Roman"/>
-        </w:rPr>
-        <w:t xml:space="preserve"> </w:t>
-      </w:r>
-      <w:r>
-        <w:rPr>
-          <w:rFonts w:ascii="Times New Roman" w:hAnsi="Times New Roman" w:cs="Times New Roman"/>
-        </w:rPr>
-        <w:t>=</w:t>
-      </w:r>
-      <w:r>
-        <w:rPr>
-          <w:rFonts w:ascii="Times New Roman" w:hAnsi="Times New Roman" w:cs="Times New Roman"/>
-        </w:rPr>
-        <w:t xml:space="preserve"> </w:t>
-      </w:r>
-      <w:r>
-        <w:rPr>
-          <w:rFonts w:ascii="Times New Roman" w:hAnsi="Times New Roman" w:cs="Times New Roman"/>
-        </w:rPr>
-        <w:t>E (IV</w:t>
-      </w:r>
-      <w:r>
-        <w:rPr>
-          <w:rFonts w:ascii="Cambria Math" w:hAnsi="Cambria Math" w:cs="Cambria Math"/>
-        </w:rPr>
-        <w:t>⊕</w:t>
-      </w:r>
-      <w:r>
-        <w:rPr>
-          <w:rFonts w:ascii="Times New Roman" w:hAnsi="Times New Roman" w:cs="Times New Roman"/>
-        </w:rPr>
-        <w:t xml:space="preserve"> P</w:t>
-      </w:r>
-      <w:r>
-        <w:rPr>
-          <w:rFonts w:ascii="Times New Roman" w:hAnsi="Times New Roman" w:cs="Times New Roman"/>
-          <w:vertAlign w:val="subscript"/>
-        </w:rPr>
-        <w:t>0</w:t>
-      </w:r>
-      <w:r>
-        <w:rPr>
-          <w:rFonts w:ascii="Times New Roman" w:hAnsi="Times New Roman" w:cs="Times New Roman"/>
-        </w:rPr>
-        <w:t xml:space="preserve">, </w:t>
-      </w:r>
-      <w:r>
-        <w:rPr>
-          <w:rFonts w:ascii="Times New Roman" w:hAnsi="Times New Roman" w:cs="Times New Roman"/>
-        </w:rPr>
-        <w:t>K) =</w:t>
-      </w:r>
-      <w:r>
-        <w:rPr>
-          <w:rFonts w:ascii="Times New Roman" w:hAnsi="Times New Roman" w:cs="Times New Roman"/>
-        </w:rPr>
-        <w:t xml:space="preserve"> C</w:t>
-      </w:r>
-      <w:r>
-        <w:rPr>
-          <w:rFonts w:ascii="Times New Roman" w:hAnsi="Times New Roman" w:cs="Times New Roman"/>
-          <w:vertAlign w:val="subscript"/>
-        </w:rPr>
-        <w:t>0</w:t>
-      </w:r>
-      <w:r>
-        <w:rPr>
-          <w:rFonts w:ascii="Times New Roman" w:hAnsi="Times New Roman" w:cs="Times New Roman"/>
-        </w:rPr>
-        <w:t xml:space="preserve">. Despite using </w:t>
-      </w:r>
-      <w:r>
-        <w:rPr>
-          <w:rFonts w:ascii="Times New Roman" w:hAnsi="Times New Roman" w:cs="Times New Roman"/>
-        </w:rPr>
-        <w:t>P’</w:t>
-      </w:r>
-      <w:r>
-        <w:rPr>
-          <w:rFonts w:ascii="Times New Roman" w:hAnsi="Times New Roman" w:cs="Times New Roman"/>
-          <w:vertAlign w:val="subscript"/>
-        </w:rPr>
-        <w:t>0</w:t>
-      </w:r>
-      <w:r>
-        <w:rPr>
-          <w:rFonts w:ascii="Times New Roman" w:hAnsi="Times New Roman" w:cs="Times New Roman"/>
-        </w:rPr>
-        <w:t>,</w:t>
-      </w:r>
-      <w:r>
-        <w:rPr>
-          <w:rFonts w:ascii="Times New Roman" w:hAnsi="Times New Roman" w:cs="Times New Roman"/>
-        </w:rPr>
-        <w:t xml:space="preserve"> we got the </w:t>
-      </w:r>
-      <w:r>
-        <w:rPr>
-          <w:rFonts w:ascii="Times New Roman" w:hAnsi="Times New Roman" w:cs="Times New Roman"/>
-        </w:rPr>
-        <w:lastRenderedPageBreak/>
-        <w:t>same cipher block and thus, the MAC will be the same and Bob wouldn’t be able to tell something has changed.</w:t>
+        <w:t xml:space="preserve"> we got the same cipher block and thus, the MAC will be the same and Bob wouldn’t be able to tell something has changed.</w:t>
       </w:r>
     </w:p>
     <w:p>
@@ -8439,6 +7201,7 @@
         <w:rPr>
           <w:rFonts w:ascii="Times New Roman" w:hAnsi="Times New Roman" w:cs="Times New Roman"/>
         </w:rPr>
+        <w:lastRenderedPageBreak/>
         <w:t xml:space="preserve">Given that Mallet knows the K and the CBC-MAC value X for a Message M, Mallet </w:t>
       </w:r>
       <w:r>
@@ -8544,13 +7307,7 @@
         <w:rPr>
           <w:rFonts w:ascii="Times New Roman" w:hAnsi="Times New Roman" w:cs="Times New Roman"/>
         </w:rPr>
-        <w:t>E (</w:t>
-      </w:r>
-      <w:r>
-        <w:rPr>
-          <w:rFonts w:ascii="Times New Roman" w:hAnsi="Times New Roman" w:cs="Times New Roman"/>
-        </w:rPr>
-        <w:t>C’</w:t>
+        <w:t>E (C’</w:t>
       </w:r>
       <w:r>
         <w:rPr>
@@ -8569,13 +7326,7 @@
         <w:rPr>
           <w:rFonts w:ascii="Times New Roman" w:hAnsi="Times New Roman" w:cs="Times New Roman"/>
         </w:rPr>
-        <w:t xml:space="preserve"> P</w:t>
-      </w:r>
-      <w:r>
-        <w:rPr>
-          <w:rFonts w:ascii="Times New Roman" w:hAnsi="Times New Roman" w:cs="Times New Roman"/>
-        </w:rPr>
-        <w:t>’</w:t>
+        <w:t xml:space="preserve"> P’</w:t>
       </w:r>
       <w:r>
         <w:rPr>
@@ -8588,16 +7339,16 @@
         <w:rPr>
           <w:rFonts w:ascii="Times New Roman" w:hAnsi="Times New Roman" w:cs="Times New Roman"/>
         </w:rPr>
-        <w:t>, K)</w:t>
-      </w:r>
-      <w:r>
-        <w:rPr>
-          <w:rFonts w:ascii="Times New Roman" w:hAnsi="Times New Roman" w:cs="Times New Roman"/>
-        </w:rPr>
-        <w:t xml:space="preserve"> and since Mallet now knows one block of the message, they can add as many blocks as they want as long as the final encryption block is equal to X</w:t>
+        <w:t>, K) and since Mallet now knows one block of the message, they can add as many blocks as they want as long as the final encryption block is equal to X</w:t>
       </w:r>
     </w:p>
     <w:sectPr>
+      <w:headerReference w:type="even" r:id="rId7"/>
+      <w:headerReference w:type="default" r:id="rId8"/>
+      <w:footerReference w:type="even" r:id="rId9"/>
+      <w:footerReference w:type="default" r:id="rId10"/>
+      <w:headerReference w:type="first" r:id="rId11"/>
+      <w:footerReference w:type="first" r:id="rId12"/>
       <w:pgSz w:w="12240" w:h="15840"/>
       <w:pgMar w:top="1440" w:right="1440" w:bottom="1440" w:left="1440" w:header="708" w:footer="708" w:gutter="0"/>
       <w:cols w:space="708"/>
@@ -8605,6 +7356,138 @@
     </w:sectPr>
   </w:body>
 </w:document>
+</file>
+
+<file path=word/endnotes.xml><?xml version="1.0" encoding="utf-8"?>
+<w:endnotes xmlns:wpc="http://schemas.microsoft.com/office/word/2010/wordprocessingCanvas" xmlns:cx="http://schemas.microsoft.com/office/drawing/2014/chartex" xmlns:cx1="http://schemas.microsoft.com/office/drawing/2015/9/8/chartex" xmlns:cx2="http://schemas.microsoft.com/office/drawing/2015/10/21/chartex" xmlns:cx3="http://schemas.microsoft.com/office/drawing/2016/5/9/chartex" xmlns:cx4="http://schemas.microsoft.com/office/drawing/2016/5/10/chartex" xmlns:cx5="http://schemas.microsoft.com/office/drawing/2016/5/11/chartex" xmlns:cx6="http://schemas.microsoft.com/office/drawing/2016/5/12/chartex" xmlns:cx7="http://schemas.microsoft.com/office/drawing/2016/5/13/chartex" xmlns:cx8="http://schemas.microsoft.com/office/drawing/2016/5/14/chartex" xmlns:mc="http://schemas.openxmlformats.org/markup-compatibility/2006" xmlns:aink="http://schemas.microsoft.com/office/drawing/2016/ink" xmlns:am3d="http://schemas.microsoft.com/office/drawing/2017/model3d" xmlns:o="urn:schemas-microsoft-com:office:office" xmlns:oel="http://schemas.microsoft.com/office/2019/extlst" xmlns:r="http://schemas.openxmlformats.org/officeDocument/2006/relationships" xmlns:m="http://schemas.openxmlformats.org/officeDocument/2006/math" xmlns:v="urn:schemas-microsoft-com:vml" xmlns:wp14="http://schemas.microsoft.com/office/word/2010/wordprocessingDrawing" xmlns:wp="http://schemas.openxmlformats.org/drawingml/2006/wordprocessingDrawing" xmlns:w10="urn:schemas-microsoft-com:office:word" xmlns:w="http://schemas.openxmlformats.org/wordprocessingml/2006/main" xmlns:w14="http://schemas.microsoft.com/office/word/2010/wordml" xmlns:w15="http://schemas.microsoft.com/office/word/2012/wordml" xmlns:w16cex="http://schemas.microsoft.com/office/word/2018/wordml/cex" xmlns:w16cid="http://schemas.microsoft.com/office/word/2016/wordml/cid" xmlns:w16="http://schemas.microsoft.com/office/word/2018/wordml" xmlns:w16du="http://schemas.microsoft.com/office/word/2023/wordml/word16du" xmlns:w16sdtdh="http://schemas.microsoft.com/office/word/2020/wordml/sdtdatahash" xmlns:w16se="http://schemas.microsoft.com/office/word/2015/wordml/symex" xmlns:wpg="http://schemas.microsoft.com/office/word/2010/wordprocessingGroup" xmlns:wpi="http://schemas.microsoft.com/office/word/2010/wordprocessingInk" xmlns:wne="http://schemas.microsoft.com/office/word/2006/wordml" xmlns:wps="http://schemas.microsoft.com/office/word/2010/wordprocessingShape" mc:Ignorable="w14 w15 w16se w16cid w16 w16cex w16sdtdh w16du wp14">
+  <w:endnote w:type="separator" w:id="-1">
+    <w:p>
+      <w:pPr>
+        <w:spacing w:after="0" w:line="240" w:lineRule="auto"/>
+      </w:pPr>
+      <w:r>
+        <w:separator/>
+      </w:r>
+    </w:p>
+  </w:endnote>
+  <w:endnote w:type="continuationSeparator" w:id="0">
+    <w:p>
+      <w:pPr>
+        <w:spacing w:after="0" w:line="240" w:lineRule="auto"/>
+      </w:pPr>
+      <w:r>
+        <w:continuationSeparator/>
+      </w:r>
+    </w:p>
+  </w:endnote>
+</w:endnotes>
+</file>
+
+<file path=word/footer1.xml><?xml version="1.0" encoding="utf-8"?>
+<w:ftr xmlns:wpc="http://schemas.microsoft.com/office/word/2010/wordprocessingCanvas" xmlns:cx="http://schemas.microsoft.com/office/drawing/2014/chartex" xmlns:cx1="http://schemas.microsoft.com/office/drawing/2015/9/8/chartex" xmlns:cx2="http://schemas.microsoft.com/office/drawing/2015/10/21/chartex" xmlns:cx3="http://schemas.microsoft.com/office/drawing/2016/5/9/chartex" xmlns:cx4="http://schemas.microsoft.com/office/drawing/2016/5/10/chartex" xmlns:cx5="http://schemas.microsoft.com/office/drawing/2016/5/11/chartex" xmlns:cx6="http://schemas.microsoft.com/office/drawing/2016/5/12/chartex" xmlns:cx7="http://schemas.microsoft.com/office/drawing/2016/5/13/chartex" xmlns:cx8="http://schemas.microsoft.com/office/drawing/2016/5/14/chartex" xmlns:mc="http://schemas.openxmlformats.org/markup-compatibility/2006" xmlns:aink="http://schemas.microsoft.com/office/drawing/2016/ink" xmlns:am3d="http://schemas.microsoft.com/office/drawing/2017/model3d" xmlns:o="urn:schemas-microsoft-com:office:office" xmlns:oel="http://schemas.microsoft.com/office/2019/extlst" xmlns:r="http://schemas.openxmlformats.org/officeDocument/2006/relationships" xmlns:m="http://schemas.openxmlformats.org/officeDocument/2006/math" xmlns:v="urn:schemas-microsoft-com:vml" xmlns:wp14="http://schemas.microsoft.com/office/word/2010/wordprocessingDrawing" xmlns:wp="http://schemas.openxmlformats.org/drawingml/2006/wordprocessingDrawing" xmlns:w10="urn:schemas-microsoft-com:office:word" xmlns:w="http://schemas.openxmlformats.org/wordprocessingml/2006/main" xmlns:w14="http://schemas.microsoft.com/office/word/2010/wordml" xmlns:w15="http://schemas.microsoft.com/office/word/2012/wordml" xmlns:w16cex="http://schemas.microsoft.com/office/word/2018/wordml/cex" xmlns:w16cid="http://schemas.microsoft.com/office/word/2016/wordml/cid" xmlns:w16="http://schemas.microsoft.com/office/word/2018/wordml" xmlns:w16du="http://schemas.microsoft.com/office/word/2023/wordml/word16du" xmlns:w16sdtdh="http://schemas.microsoft.com/office/word/2020/wordml/sdtdatahash" xmlns:w16se="http://schemas.microsoft.com/office/word/2015/wordml/symex" xmlns:wpg="http://schemas.microsoft.com/office/word/2010/wordprocessingGroup" xmlns:wpi="http://schemas.microsoft.com/office/word/2010/wordprocessingInk" xmlns:wne="http://schemas.microsoft.com/office/word/2006/wordml" xmlns:wps="http://schemas.microsoft.com/office/word/2010/wordprocessingShape" mc:Ignorable="w14 w15 w16se w16cid w16 w16cex w16sdtdh w16du wp14">
+  <w:p>
+    <w:pPr>
+      <w:pStyle w:val="Footer"/>
+    </w:pPr>
+  </w:p>
+</w:ftr>
+</file>
+
+<file path=word/footer2.xml><?xml version="1.0" encoding="utf-8"?>
+<w:ftr xmlns:wpc="http://schemas.microsoft.com/office/word/2010/wordprocessingCanvas" xmlns:cx="http://schemas.microsoft.com/office/drawing/2014/chartex" xmlns:cx1="http://schemas.microsoft.com/office/drawing/2015/9/8/chartex" xmlns:cx2="http://schemas.microsoft.com/office/drawing/2015/10/21/chartex" xmlns:cx3="http://schemas.microsoft.com/office/drawing/2016/5/9/chartex" xmlns:cx4="http://schemas.microsoft.com/office/drawing/2016/5/10/chartex" xmlns:cx5="http://schemas.microsoft.com/office/drawing/2016/5/11/chartex" xmlns:cx6="http://schemas.microsoft.com/office/drawing/2016/5/12/chartex" xmlns:cx7="http://schemas.microsoft.com/office/drawing/2016/5/13/chartex" xmlns:cx8="http://schemas.microsoft.com/office/drawing/2016/5/14/chartex" xmlns:mc="http://schemas.openxmlformats.org/markup-compatibility/2006" xmlns:aink="http://schemas.microsoft.com/office/drawing/2016/ink" xmlns:am3d="http://schemas.microsoft.com/office/drawing/2017/model3d" xmlns:o="urn:schemas-microsoft-com:office:office" xmlns:oel="http://schemas.microsoft.com/office/2019/extlst" xmlns:r="http://schemas.openxmlformats.org/officeDocument/2006/relationships" xmlns:m="http://schemas.openxmlformats.org/officeDocument/2006/math" xmlns:v="urn:schemas-microsoft-com:vml" xmlns:wp14="http://schemas.microsoft.com/office/word/2010/wordprocessingDrawing" xmlns:wp="http://schemas.openxmlformats.org/drawingml/2006/wordprocessingDrawing" xmlns:w10="urn:schemas-microsoft-com:office:word" xmlns:w="http://schemas.openxmlformats.org/wordprocessingml/2006/main" xmlns:w14="http://schemas.microsoft.com/office/word/2010/wordml" xmlns:w15="http://schemas.microsoft.com/office/word/2012/wordml" xmlns:w16cex="http://schemas.microsoft.com/office/word/2018/wordml/cex" xmlns:w16cid="http://schemas.microsoft.com/office/word/2016/wordml/cid" xmlns:w16="http://schemas.microsoft.com/office/word/2018/wordml" xmlns:w16du="http://schemas.microsoft.com/office/word/2023/wordml/word16du" xmlns:w16sdtdh="http://schemas.microsoft.com/office/word/2020/wordml/sdtdatahash" xmlns:w16se="http://schemas.microsoft.com/office/word/2015/wordml/symex" xmlns:wpg="http://schemas.microsoft.com/office/word/2010/wordprocessingGroup" xmlns:wpi="http://schemas.microsoft.com/office/word/2010/wordprocessingInk" xmlns:wne="http://schemas.microsoft.com/office/word/2006/wordml" xmlns:wps="http://schemas.microsoft.com/office/word/2010/wordprocessingShape" mc:Ignorable="w14 w15 w16se w16cid w16 w16cex w16sdtdh w16du wp14">
+  <w:p>
+    <w:pPr>
+      <w:pStyle w:val="Footer"/>
+    </w:pPr>
+  </w:p>
+</w:ftr>
+</file>
+
+<file path=word/footer3.xml><?xml version="1.0" encoding="utf-8"?>
+<w:ftr xmlns:wpc="http://schemas.microsoft.com/office/word/2010/wordprocessingCanvas" xmlns:cx="http://schemas.microsoft.com/office/drawing/2014/chartex" xmlns:cx1="http://schemas.microsoft.com/office/drawing/2015/9/8/chartex" xmlns:cx2="http://schemas.microsoft.com/office/drawing/2015/10/21/chartex" xmlns:cx3="http://schemas.microsoft.com/office/drawing/2016/5/9/chartex" xmlns:cx4="http://schemas.microsoft.com/office/drawing/2016/5/10/chartex" xmlns:cx5="http://schemas.microsoft.com/office/drawing/2016/5/11/chartex" xmlns:cx6="http://schemas.microsoft.com/office/drawing/2016/5/12/chartex" xmlns:cx7="http://schemas.microsoft.com/office/drawing/2016/5/13/chartex" xmlns:cx8="http://schemas.microsoft.com/office/drawing/2016/5/14/chartex" xmlns:mc="http://schemas.openxmlformats.org/markup-compatibility/2006" xmlns:aink="http://schemas.microsoft.com/office/drawing/2016/ink" xmlns:am3d="http://schemas.microsoft.com/office/drawing/2017/model3d" xmlns:o="urn:schemas-microsoft-com:office:office" xmlns:oel="http://schemas.microsoft.com/office/2019/extlst" xmlns:r="http://schemas.openxmlformats.org/officeDocument/2006/relationships" xmlns:m="http://schemas.openxmlformats.org/officeDocument/2006/math" xmlns:v="urn:schemas-microsoft-com:vml" xmlns:wp14="http://schemas.microsoft.com/office/word/2010/wordprocessingDrawing" xmlns:wp="http://schemas.openxmlformats.org/drawingml/2006/wordprocessingDrawing" xmlns:w10="urn:schemas-microsoft-com:office:word" xmlns:w="http://schemas.openxmlformats.org/wordprocessingml/2006/main" xmlns:w14="http://schemas.microsoft.com/office/word/2010/wordml" xmlns:w15="http://schemas.microsoft.com/office/word/2012/wordml" xmlns:w16cex="http://schemas.microsoft.com/office/word/2018/wordml/cex" xmlns:w16cid="http://schemas.microsoft.com/office/word/2016/wordml/cid" xmlns:w16="http://schemas.microsoft.com/office/word/2018/wordml" xmlns:w16du="http://schemas.microsoft.com/office/word/2023/wordml/word16du" xmlns:w16sdtdh="http://schemas.microsoft.com/office/word/2020/wordml/sdtdatahash" xmlns:w16se="http://schemas.microsoft.com/office/word/2015/wordml/symex" xmlns:wpg="http://schemas.microsoft.com/office/word/2010/wordprocessingGroup" xmlns:wpi="http://schemas.microsoft.com/office/word/2010/wordprocessingInk" xmlns:wne="http://schemas.microsoft.com/office/word/2006/wordml" xmlns:wps="http://schemas.microsoft.com/office/word/2010/wordprocessingShape" mc:Ignorable="w14 w15 w16se w16cid w16 w16cex w16sdtdh w16du wp14">
+  <w:p>
+    <w:pPr>
+      <w:pStyle w:val="Footer"/>
+    </w:pPr>
+  </w:p>
+</w:ftr>
+</file>
+
+<file path=word/footnotes.xml><?xml version="1.0" encoding="utf-8"?>
+<w:footnotes xmlns:wpc="http://schemas.microsoft.com/office/word/2010/wordprocessingCanvas" xmlns:cx="http://schemas.microsoft.com/office/drawing/2014/chartex" xmlns:cx1="http://schemas.microsoft.com/office/drawing/2015/9/8/chartex" xmlns:cx2="http://schemas.microsoft.com/office/drawing/2015/10/21/chartex" xmlns:cx3="http://schemas.microsoft.com/office/drawing/2016/5/9/chartex" xmlns:cx4="http://schemas.microsoft.com/office/drawing/2016/5/10/chartex" xmlns:cx5="http://schemas.microsoft.com/office/drawing/2016/5/11/chartex" xmlns:cx6="http://schemas.microsoft.com/office/drawing/2016/5/12/chartex" xmlns:cx7="http://schemas.microsoft.com/office/drawing/2016/5/13/chartex" xmlns:cx8="http://schemas.microsoft.com/office/drawing/2016/5/14/chartex" xmlns:mc="http://schemas.openxmlformats.org/markup-compatibility/2006" xmlns:aink="http://schemas.microsoft.com/office/drawing/2016/ink" xmlns:am3d="http://schemas.microsoft.com/office/drawing/2017/model3d" xmlns:o="urn:schemas-microsoft-com:office:office" xmlns:oel="http://schemas.microsoft.com/office/2019/extlst" xmlns:r="http://schemas.openxmlformats.org/officeDocument/2006/relationships" xmlns:m="http://schemas.openxmlformats.org/officeDocument/2006/math" xmlns:v="urn:schemas-microsoft-com:vml" xmlns:wp14="http://schemas.microsoft.com/office/word/2010/wordprocessingDrawing" xmlns:wp="http://schemas.openxmlformats.org/drawingml/2006/wordprocessingDrawing" xmlns:w10="urn:schemas-microsoft-com:office:word" xmlns:w="http://schemas.openxmlformats.org/wordprocessingml/2006/main" xmlns:w14="http://schemas.microsoft.com/office/word/2010/wordml" xmlns:w15="http://schemas.microsoft.com/office/word/2012/wordml" xmlns:w16cex="http://schemas.microsoft.com/office/word/2018/wordml/cex" xmlns:w16cid="http://schemas.microsoft.com/office/word/2016/wordml/cid" xmlns:w16="http://schemas.microsoft.com/office/word/2018/wordml" xmlns:w16du="http://schemas.microsoft.com/office/word/2023/wordml/word16du" xmlns:w16sdtdh="http://schemas.microsoft.com/office/word/2020/wordml/sdtdatahash" xmlns:w16se="http://schemas.microsoft.com/office/word/2015/wordml/symex" xmlns:wpg="http://schemas.microsoft.com/office/word/2010/wordprocessingGroup" xmlns:wpi="http://schemas.microsoft.com/office/word/2010/wordprocessingInk" xmlns:wne="http://schemas.microsoft.com/office/word/2006/wordml" xmlns:wps="http://schemas.microsoft.com/office/word/2010/wordprocessingShape" mc:Ignorable="w14 w15 w16se w16cid w16 w16cex w16sdtdh w16du wp14">
+  <w:footnote w:type="separator" w:id="-1">
+    <w:p>
+      <w:pPr>
+        <w:spacing w:after="0" w:line="240" w:lineRule="auto"/>
+      </w:pPr>
+      <w:r>
+        <w:separator/>
+      </w:r>
+    </w:p>
+  </w:footnote>
+  <w:footnote w:type="continuationSeparator" w:id="0">
+    <w:p>
+      <w:pPr>
+        <w:spacing w:after="0" w:line="240" w:lineRule="auto"/>
+      </w:pPr>
+      <w:r>
+        <w:continuationSeparator/>
+      </w:r>
+    </w:p>
+  </w:footnote>
+</w:footnotes>
+</file>
+
+<file path=word/header1.xml><?xml version="1.0" encoding="utf-8"?>
+<w:hdr xmlns:wpc="http://schemas.microsoft.com/office/word/2010/wordprocessingCanvas" xmlns:cx="http://schemas.microsoft.com/office/drawing/2014/chartex" xmlns:cx1="http://schemas.microsoft.com/office/drawing/2015/9/8/chartex" xmlns:cx2="http://schemas.microsoft.com/office/drawing/2015/10/21/chartex" xmlns:cx3="http://schemas.microsoft.com/office/drawing/2016/5/9/chartex" xmlns:cx4="http://schemas.microsoft.com/office/drawing/2016/5/10/chartex" xmlns:cx5="http://schemas.microsoft.com/office/drawing/2016/5/11/chartex" xmlns:cx6="http://schemas.microsoft.com/office/drawing/2016/5/12/chartex" xmlns:cx7="http://schemas.microsoft.com/office/drawing/2016/5/13/chartex" xmlns:cx8="http://schemas.microsoft.com/office/drawing/2016/5/14/chartex" xmlns:mc="http://schemas.openxmlformats.org/markup-compatibility/2006" xmlns:aink="http://schemas.microsoft.com/office/drawing/2016/ink" xmlns:am3d="http://schemas.microsoft.com/office/drawing/2017/model3d" xmlns:o="urn:schemas-microsoft-com:office:office" xmlns:oel="http://schemas.microsoft.com/office/2019/extlst" xmlns:r="http://schemas.openxmlformats.org/officeDocument/2006/relationships" xmlns:m="http://schemas.openxmlformats.org/officeDocument/2006/math" xmlns:v="urn:schemas-microsoft-com:vml" xmlns:wp14="http://schemas.microsoft.com/office/word/2010/wordprocessingDrawing" xmlns:wp="http://schemas.openxmlformats.org/drawingml/2006/wordprocessingDrawing" xmlns:w10="urn:schemas-microsoft-com:office:word" xmlns:w="http://schemas.openxmlformats.org/wordprocessingml/2006/main" xmlns:w14="http://schemas.microsoft.com/office/word/2010/wordml" xmlns:w15="http://schemas.microsoft.com/office/word/2012/wordml" xmlns:w16cex="http://schemas.microsoft.com/office/word/2018/wordml/cex" xmlns:w16cid="http://schemas.microsoft.com/office/word/2016/wordml/cid" xmlns:w16="http://schemas.microsoft.com/office/word/2018/wordml" xmlns:w16du="http://schemas.microsoft.com/office/word/2023/wordml/word16du" xmlns:w16sdtdh="http://schemas.microsoft.com/office/word/2020/wordml/sdtdatahash" xmlns:w16se="http://schemas.microsoft.com/office/word/2015/wordml/symex" xmlns:wpg="http://schemas.microsoft.com/office/word/2010/wordprocessingGroup" xmlns:wpi="http://schemas.microsoft.com/office/word/2010/wordprocessingInk" xmlns:wne="http://schemas.microsoft.com/office/word/2006/wordml" xmlns:wps="http://schemas.microsoft.com/office/word/2010/wordprocessingShape" mc:Ignorable="w14 w15 w16se w16cid w16 w16cex w16sdtdh w16du wp14">
+  <w:p>
+    <w:pPr>
+      <w:pStyle w:val="Header"/>
+    </w:pPr>
+  </w:p>
+</w:hdr>
+</file>
+
+<file path=word/header2.xml><?xml version="1.0" encoding="utf-8"?>
+<w:hdr xmlns:wpc="http://schemas.microsoft.com/office/word/2010/wordprocessingCanvas" xmlns:cx="http://schemas.microsoft.com/office/drawing/2014/chartex" xmlns:cx1="http://schemas.microsoft.com/office/drawing/2015/9/8/chartex" xmlns:cx2="http://schemas.microsoft.com/office/drawing/2015/10/21/chartex" xmlns:cx3="http://schemas.microsoft.com/office/drawing/2016/5/9/chartex" xmlns:cx4="http://schemas.microsoft.com/office/drawing/2016/5/10/chartex" xmlns:cx5="http://schemas.microsoft.com/office/drawing/2016/5/11/chartex" xmlns:cx6="http://schemas.microsoft.com/office/drawing/2016/5/12/chartex" xmlns:cx7="http://schemas.microsoft.com/office/drawing/2016/5/13/chartex" xmlns:cx8="http://schemas.microsoft.com/office/drawing/2016/5/14/chartex" xmlns:mc="http://schemas.openxmlformats.org/markup-compatibility/2006" xmlns:aink="http://schemas.microsoft.com/office/drawing/2016/ink" xmlns:am3d="http://schemas.microsoft.com/office/drawing/2017/model3d" xmlns:o="urn:schemas-microsoft-com:office:office" xmlns:oel="http://schemas.microsoft.com/office/2019/extlst" xmlns:r="http://schemas.openxmlformats.org/officeDocument/2006/relationships" xmlns:m="http://schemas.openxmlformats.org/officeDocument/2006/math" xmlns:v="urn:schemas-microsoft-com:vml" xmlns:wp14="http://schemas.microsoft.com/office/word/2010/wordprocessingDrawing" xmlns:wp="http://schemas.openxmlformats.org/drawingml/2006/wordprocessingDrawing" xmlns:w10="urn:schemas-microsoft-com:office:word" xmlns:w="http://schemas.openxmlformats.org/wordprocessingml/2006/main" xmlns:w14="http://schemas.microsoft.com/office/word/2010/wordml" xmlns:w15="http://schemas.microsoft.com/office/word/2012/wordml" xmlns:w16cex="http://schemas.microsoft.com/office/word/2018/wordml/cex" xmlns:w16cid="http://schemas.microsoft.com/office/word/2016/wordml/cid" xmlns:w16="http://schemas.microsoft.com/office/word/2018/wordml" xmlns:w16du="http://schemas.microsoft.com/office/word/2023/wordml/word16du" xmlns:w16sdtdh="http://schemas.microsoft.com/office/word/2020/wordml/sdtdatahash" xmlns:w16se="http://schemas.microsoft.com/office/word/2015/wordml/symex" xmlns:wpg="http://schemas.microsoft.com/office/word/2010/wordprocessingGroup" xmlns:wpi="http://schemas.microsoft.com/office/word/2010/wordprocessingInk" xmlns:wne="http://schemas.microsoft.com/office/word/2006/wordml" xmlns:wps="http://schemas.microsoft.com/office/word/2010/wordprocessingShape" mc:Ignorable="w14 w15 w16se w16cid w16 w16cex w16sdtdh w16du wp14">
+  <w:p>
+    <w:pPr>
+      <w:pStyle w:val="Header"/>
+      <w:rPr>
+        <w:lang w:val="en-CA"/>
+      </w:rPr>
+    </w:pPr>
+    <w:r>
+      <w:rPr>
+        <w:lang w:val="en-CA"/>
+      </w:rPr>
+      <w:t xml:space="preserve">Sanad Masannat </w:t>
+    </w:r>
+    <w:r>
+      <w:rPr>
+        <w:lang w:val="en-CA"/>
+      </w:rPr>
+      <w:tab/>
+    </w:r>
+    <w:r>
+      <w:rPr>
+        <w:lang w:val="en-CA"/>
+      </w:rPr>
+      <w:tab/>
+      <w:t>ID: 24217734</w:t>
+    </w:r>
+  </w:p>
+</w:hdr>
+</file>
+
+<file path=word/header3.xml><?xml version="1.0" encoding="utf-8"?>
+<w:hdr xmlns:wpc="http://schemas.microsoft.com/office/word/2010/wordprocessingCanvas" xmlns:cx="http://schemas.microsoft.com/office/drawing/2014/chartex" xmlns:cx1="http://schemas.microsoft.com/office/drawing/2015/9/8/chartex" xmlns:cx2="http://schemas.microsoft.com/office/drawing/2015/10/21/chartex" xmlns:cx3="http://schemas.microsoft.com/office/drawing/2016/5/9/chartex" xmlns:cx4="http://schemas.microsoft.com/office/drawing/2016/5/10/chartex" xmlns:cx5="http://schemas.microsoft.com/office/drawing/2016/5/11/chartex" xmlns:cx6="http://schemas.microsoft.com/office/drawing/2016/5/12/chartex" xmlns:cx7="http://schemas.microsoft.com/office/drawing/2016/5/13/chartex" xmlns:cx8="http://schemas.microsoft.com/office/drawing/2016/5/14/chartex" xmlns:mc="http://schemas.openxmlformats.org/markup-compatibility/2006" xmlns:aink="http://schemas.microsoft.com/office/drawing/2016/ink" xmlns:am3d="http://schemas.microsoft.com/office/drawing/2017/model3d" xmlns:o="urn:schemas-microsoft-com:office:office" xmlns:oel="http://schemas.microsoft.com/office/2019/extlst" xmlns:r="http://schemas.openxmlformats.org/officeDocument/2006/relationships" xmlns:m="http://schemas.openxmlformats.org/officeDocument/2006/math" xmlns:v="urn:schemas-microsoft-com:vml" xmlns:wp14="http://schemas.microsoft.com/office/word/2010/wordprocessingDrawing" xmlns:wp="http://schemas.openxmlformats.org/drawingml/2006/wordprocessingDrawing" xmlns:w10="urn:schemas-microsoft-com:office:word" xmlns:w="http://schemas.openxmlformats.org/wordprocessingml/2006/main" xmlns:w14="http://schemas.microsoft.com/office/word/2010/wordml" xmlns:w15="http://schemas.microsoft.com/office/word/2012/wordml" xmlns:w16cex="http://schemas.microsoft.com/office/word/2018/wordml/cex" xmlns:w16cid="http://schemas.microsoft.com/office/word/2016/wordml/cid" xmlns:w16="http://schemas.microsoft.com/office/word/2018/wordml" xmlns:w16du="http://schemas.microsoft.com/office/word/2023/wordml/word16du" xmlns:w16sdtdh="http://schemas.microsoft.com/office/word/2020/wordml/sdtdatahash" xmlns:w16se="http://schemas.microsoft.com/office/word/2015/wordml/symex" xmlns:wpg="http://schemas.microsoft.com/office/word/2010/wordprocessingGroup" xmlns:wpi="http://schemas.microsoft.com/office/word/2010/wordprocessingInk" xmlns:wne="http://schemas.microsoft.com/office/word/2006/wordml" xmlns:wps="http://schemas.microsoft.com/office/word/2010/wordprocessingShape" mc:Ignorable="w14 w15 w16se w16cid w16 w16cex w16sdtdh w16du wp14">
+  <w:p>
+    <w:pPr>
+      <w:pStyle w:val="Header"/>
+    </w:pPr>
+  </w:p>
+</w:hdr>
 </file>
 
 <file path=word/numbering.xml><?xml version="1.0" encoding="utf-8"?>
@@ -9634,6 +8517,7 @@
   <w:style w:type="character" w:default="1" w:styleId="DefaultParagraphFont">
     <w:name w:val="Default Paragraph Font"/>
     <w:uiPriority w:val="1"/>
+    <w:semiHidden/>
     <w:unhideWhenUsed/>
   </w:style>
   <w:style w:type="table" w:default="1" w:styleId="TableNormal">
@@ -9976,6 +8860,56 @@
       </w:tblBorders>
     </w:tblPr>
   </w:style>
+  <w:style w:type="paragraph" w:styleId="Header">
+    <w:name w:val="header"/>
+    <w:basedOn w:val="Normal"/>
+    <w:link w:val="HeaderChar"/>
+    <w:uiPriority w:val="99"/>
+    <w:unhideWhenUsed/>
+    <w:rsid w:val="00DB5D72"/>
+    <w:pPr>
+      <w:tabs>
+        <w:tab w:val="center" w:pos="4680"/>
+        <w:tab w:val="right" w:pos="9360"/>
+      </w:tabs>
+      <w:spacing w:after="0" w:line="240" w:lineRule="auto"/>
+    </w:pPr>
+  </w:style>
+  <w:style w:type="character" w:customStyle="1" w:styleId="HeaderChar">
+    <w:name w:val="Header Char"/>
+    <w:basedOn w:val="DefaultParagraphFont"/>
+    <w:link w:val="Header"/>
+    <w:uiPriority w:val="99"/>
+    <w:rsid w:val="00DB5D72"/>
+    <w:rPr>
+      <w:lang w:val="en-IE"/>
+    </w:rPr>
+  </w:style>
+  <w:style w:type="paragraph" w:styleId="Footer">
+    <w:name w:val="footer"/>
+    <w:basedOn w:val="Normal"/>
+    <w:link w:val="FooterChar"/>
+    <w:uiPriority w:val="99"/>
+    <w:unhideWhenUsed/>
+    <w:rsid w:val="00DB5D72"/>
+    <w:pPr>
+      <w:tabs>
+        <w:tab w:val="center" w:pos="4680"/>
+        <w:tab w:val="right" w:pos="9360"/>
+      </w:tabs>
+      <w:spacing w:after="0" w:line="240" w:lineRule="auto"/>
+    </w:pPr>
+  </w:style>
+  <w:style w:type="character" w:customStyle="1" w:styleId="FooterChar">
+    <w:name w:val="Footer Char"/>
+    <w:basedOn w:val="DefaultParagraphFont"/>
+    <w:link w:val="Footer"/>
+    <w:uiPriority w:val="99"/>
+    <w:rsid w:val="00DB5D72"/>
+    <w:rPr>
+      <w:lang w:val="en-IE"/>
+    </w:rPr>
+  </w:style>
 </w:styles>
 </file>
 
